--- a/src/main/resources/loan-equipments-form.docx
+++ b/src/main/resources/loan-equipments-form.docx
@@ -122,13 +122,57 @@
           <w:rFonts w:ascii="Arial" w:hAnsi="Arial" w:cs="Arial"/>
           <w:u w:val="single"/>
         </w:rPr>
-        <w:t>{receiver}</w:t>
-      </w:r>
-      <w:r>
-        <w:rPr>
-          <w:rFonts w:ascii="Arial" w:hAnsi="Arial" w:cs="Arial"/>
-        </w:rPr>
-        <w:t xml:space="preserve">, confirmo que recebi da Seção de Informática do 6º Batalhão de Inf Amv, na data de </w:t>
+        <w:t>{</w:t>
+      </w:r>
+      <w:proofErr w:type="spellStart"/>
+      <w:r>
+        <w:rPr>
+          <w:rFonts w:ascii="Arial" w:hAnsi="Arial" w:cs="Arial"/>
+          <w:u w:val="single"/>
+        </w:rPr>
+        <w:t>receiver</w:t>
+      </w:r>
+      <w:proofErr w:type="spellEnd"/>
+      <w:r>
+        <w:rPr>
+          <w:rFonts w:ascii="Arial" w:hAnsi="Arial" w:cs="Arial"/>
+          <w:u w:val="single"/>
+        </w:rPr>
+        <w:t>}</w:t>
+      </w:r>
+      <w:r>
+        <w:rPr>
+          <w:rFonts w:ascii="Arial" w:hAnsi="Arial" w:cs="Arial"/>
+        </w:rPr>
+        <w:t xml:space="preserve">, confirmo que recebi da Seção de Informática do 6º Batalhão de </w:t>
+      </w:r>
+      <w:proofErr w:type="spellStart"/>
+      <w:r>
+        <w:rPr>
+          <w:rFonts w:ascii="Arial" w:hAnsi="Arial" w:cs="Arial"/>
+        </w:rPr>
+        <w:t>Inf</w:t>
+      </w:r>
+      <w:proofErr w:type="spellEnd"/>
+      <w:r>
+        <w:rPr>
+          <w:rFonts w:ascii="Arial" w:hAnsi="Arial" w:cs="Arial"/>
+        </w:rPr>
+        <w:t xml:space="preserve"> </w:t>
+      </w:r>
+      <w:proofErr w:type="spellStart"/>
+      <w:r>
+        <w:rPr>
+          <w:rFonts w:ascii="Arial" w:hAnsi="Arial" w:cs="Arial"/>
+        </w:rPr>
+        <w:t>Amv</w:t>
+      </w:r>
+      <w:proofErr w:type="spellEnd"/>
+      <w:r>
+        <w:rPr>
+          <w:rFonts w:ascii="Arial" w:hAnsi="Arial" w:cs="Arial"/>
+        </w:rPr>
+        <w:t xml:space="preserve">, na data de </w:t>
       </w:r>
       <w:r>
         <w:rPr>
@@ -235,7 +279,23 @@
           <w:rFonts w:ascii="Arial" w:hAnsi="Arial" w:cs="Arial"/>
           <w:u w:val="single"/>
         </w:rPr>
-        <w:t>{observation}</w:t>
+        <w:t>{</w:t>
+      </w:r>
+      <w:proofErr w:type="spellStart"/>
+      <w:r>
+        <w:rPr>
+          <w:rFonts w:ascii="Arial" w:hAnsi="Arial" w:cs="Arial"/>
+          <w:u w:val="single"/>
+        </w:rPr>
+        <w:t>observation</w:t>
+      </w:r>
+      <w:proofErr w:type="spellEnd"/>
+      <w:r>
+        <w:rPr>
+          <w:rFonts w:ascii="Arial" w:hAnsi="Arial" w:cs="Arial"/>
+          <w:u w:val="single"/>
+        </w:rPr>
+        <w:t>}</w:t>
       </w:r>
     </w:p>
     <w:p>
@@ -312,8 +372,18 @@
           <w:color w:val="000000" w:themeColor="text1"/>
           <w:u w:val="single"/>
         </w:rPr>
-        <w:t>{receiver</w:t>
-      </w:r>
+        <w:t>{</w:t>
+      </w:r>
+      <w:proofErr w:type="spellStart"/>
+      <w:r>
+        <w:rPr>
+          <w:rFonts w:ascii="Arial" w:hAnsi="Arial" w:cs="Arial"/>
+          <w:color w:val="000000" w:themeColor="text1"/>
+          <w:u w:val="single"/>
+        </w:rPr>
+        <w:t>receiver</w:t>
+      </w:r>
+      <w:proofErr w:type="spellEnd"/>
       <w:r>
         <w:rPr>
           <w:rFonts w:ascii="Arial" w:hAnsi="Arial" w:cs="Arial"/>
@@ -349,7 +419,25 @@
           <w:color w:val="000000" w:themeColor="text1"/>
           <w:u w:val="single"/>
         </w:rPr>
-        <w:t>{cpf}</w:t>
+        <w:t>{</w:t>
+      </w:r>
+      <w:proofErr w:type="spellStart"/>
+      <w:r>
+        <w:rPr>
+          <w:rFonts w:ascii="Arial" w:hAnsi="Arial" w:cs="Arial"/>
+          <w:color w:val="000000" w:themeColor="text1"/>
+          <w:u w:val="single"/>
+        </w:rPr>
+        <w:t>cpf</w:t>
+      </w:r>
+      <w:proofErr w:type="spellEnd"/>
+      <w:r>
+        <w:rPr>
+          <w:rFonts w:ascii="Arial" w:hAnsi="Arial" w:cs="Arial"/>
+          <w:color w:val="000000" w:themeColor="text1"/>
+          <w:u w:val="single"/>
+        </w:rPr>
+        <w:t>}</w:t>
       </w:r>
       <w:r>
         <w:rPr>
@@ -384,15 +472,61 @@
           <w:rFonts w:ascii="Arial" w:hAnsi="Arial" w:cs="Arial"/>
           <w:color w:val="000000" w:themeColor="text1"/>
         </w:rPr>
-        <w:t xml:space="preserve">declaro responsabilizar-me pela conservação do equipamento/material </w:t>
-      </w:r>
-      <w:r>
-        <w:rPr>
-          <w:rFonts w:ascii="Arial" w:hAnsi="Arial" w:cs="Arial"/>
-          <w:color w:val="000000" w:themeColor="text1"/>
-          <w:u w:val="single"/>
-        </w:rPr>
-        <w:t>{name}</w:t>
+        <w:t>declaro responsabilizar-me pela conservação do</w:t>
+      </w:r>
+      <w:r>
+        <w:rPr>
+          <w:rFonts w:ascii="Arial" w:hAnsi="Arial" w:cs="Arial"/>
+          <w:color w:val="000000" w:themeColor="text1"/>
+        </w:rPr>
+        <w:t>(s)</w:t>
+      </w:r>
+      <w:r>
+        <w:rPr>
+          <w:rFonts w:ascii="Arial" w:hAnsi="Arial" w:cs="Arial"/>
+          <w:color w:val="000000" w:themeColor="text1"/>
+        </w:rPr>
+        <w:t xml:space="preserve"> equipamento</w:t>
+      </w:r>
+      <w:r>
+        <w:rPr>
+          <w:rFonts w:ascii="Arial" w:hAnsi="Arial" w:cs="Arial"/>
+          <w:color w:val="000000" w:themeColor="text1"/>
+        </w:rPr>
+        <w:t>(s)</w:t>
+      </w:r>
+      <w:r>
+        <w:rPr>
+          <w:rFonts w:ascii="Arial" w:hAnsi="Arial" w:cs="Arial"/>
+          <w:color w:val="000000" w:themeColor="text1"/>
+        </w:rPr>
+        <w:t xml:space="preserve">/material </w:t>
+      </w:r>
+      <w:r>
+        <w:rPr>
+          <w:rFonts w:ascii="Arial" w:hAnsi="Arial" w:cs="Arial"/>
+          <w:color w:val="000000" w:themeColor="text1"/>
+          <w:u w:val="single"/>
+        </w:rPr>
+        <w:t>{</w:t>
+      </w:r>
+      <w:proofErr w:type="spellStart"/>
+      <w:r>
+        <w:rPr>
+          <w:rFonts w:ascii="Arial" w:hAnsi="Arial" w:cs="Arial"/>
+          <w:color w:val="000000" w:themeColor="text1"/>
+          <w:u w:val="single"/>
+        </w:rPr>
+        <w:t>name</w:t>
+      </w:r>
+      <w:proofErr w:type="spellEnd"/>
+      <w:r>
+        <w:rPr>
+          <w:rFonts w:ascii="Arial" w:hAnsi="Arial" w:cs="Arial"/>
+          <w:color w:val="000000" w:themeColor="text1"/>
+          <w:u w:val="single"/>
+        </w:rPr>
+        <w:t>}</w:t>
       </w:r>
       <w:r>
         <w:rPr>
@@ -492,7 +626,25 @@
           <w:color w:val="000000" w:themeColor="text1"/>
           <w:u w:val="single"/>
         </w:rPr>
-        <w:t>{devolutionDate}</w:t>
+        <w:t>{</w:t>
+      </w:r>
+      <w:proofErr w:type="spellStart"/>
+      <w:r>
+        <w:rPr>
+          <w:rFonts w:ascii="Arial" w:hAnsi="Arial" w:cs="Arial"/>
+          <w:color w:val="000000" w:themeColor="text1"/>
+          <w:u w:val="single"/>
+        </w:rPr>
+        <w:t>devolutionDate</w:t>
+      </w:r>
+      <w:proofErr w:type="spellEnd"/>
+      <w:r>
+        <w:rPr>
+          <w:rFonts w:ascii="Arial" w:hAnsi="Arial" w:cs="Arial"/>
+          <w:color w:val="000000" w:themeColor="text1"/>
+          <w:u w:val="single"/>
+        </w:rPr>
+        <w:t>}</w:t>
       </w:r>
     </w:p>
     <w:p>
@@ -590,7 +742,6 @@
           <w:rFonts w:ascii="Arial" w:hAnsi="Arial" w:cs="Arial"/>
           <w:color w:val="000000" w:themeColor="text1"/>
         </w:rPr>
-        <w:lastRenderedPageBreak/>
         <w:t xml:space="preserve">Caçapava,   </w:t>
       </w:r>
       <w:proofErr w:type="gramEnd"/>
@@ -599,7 +750,23 @@
           <w:rFonts w:ascii="Arial" w:hAnsi="Arial" w:cs="Arial"/>
           <w:color w:val="000000" w:themeColor="text1"/>
         </w:rPr>
-        <w:t xml:space="preserve">   de                             de 2024.</w:t>
+        <w:t xml:space="preserve">   de                             </w:t>
+      </w:r>
+      <w:proofErr w:type="spellStart"/>
+      <w:r>
+        <w:rPr>
+          <w:rFonts w:ascii="Arial" w:hAnsi="Arial" w:cs="Arial"/>
+          <w:color w:val="000000" w:themeColor="text1"/>
+        </w:rPr>
+        <w:t>de</w:t>
+      </w:r>
+      <w:proofErr w:type="spellEnd"/>
+      <w:r>
+        <w:rPr>
+          <w:rFonts w:ascii="Arial" w:hAnsi="Arial" w:cs="Arial"/>
+          <w:color w:val="000000" w:themeColor="text1"/>
+        </w:rPr>
+        <w:t xml:space="preserve"> 2024.</w:t>
       </w:r>
     </w:p>
     <w:p>
@@ -689,8 +856,9 @@
           <w:sz w:val="20"/>
           <w:szCs w:val="20"/>
         </w:rPr>
-        <w:t>{warName}</w:t>
-      </w:r>
+        <w:t>{</w:t>
+      </w:r>
+      <w:proofErr w:type="spellStart"/>
       <w:r>
         <w:rPr>
           <w:rFonts w:ascii="Arial" w:hAnsi="Arial" w:cs="Arial"/>
@@ -698,41 +866,39 @@
           <w:sz w:val="20"/>
           <w:szCs w:val="20"/>
         </w:rPr>
-        <w:t>)</w:t>
-      </w:r>
-    </w:p>
-    <w:p>
-      <w:pPr>
-        <w:spacing w:after="0" w:line="360" w:lineRule="auto"/>
-        <w:jc w:val="center"/>
+        <w:t>warName</w:t>
+      </w:r>
+      <w:proofErr w:type="spellEnd"/>
+      <w:r>
         <w:rPr>
           <w:rFonts w:ascii="Arial" w:hAnsi="Arial" w:cs="Arial"/>
           <w:color w:val="595959" w:themeColor="text1" w:themeTint="A6"/>
           <w:sz w:val="20"/>
           <w:szCs w:val="20"/>
         </w:rPr>
-      </w:pPr>
-    </w:p>
-    <w:p>
-      <w:pPr>
-        <w:spacing w:after="0" w:line="360" w:lineRule="auto"/>
-        <w:jc w:val="center"/>
+        <w:t>}</w:t>
+      </w:r>
+      <w:r>
         <w:rPr>
           <w:rFonts w:ascii="Arial" w:hAnsi="Arial" w:cs="Arial"/>
           <w:color w:val="595959" w:themeColor="text1" w:themeTint="A6"/>
           <w:sz w:val="20"/>
           <w:szCs w:val="20"/>
         </w:rPr>
-      </w:pPr>
-      <w:r>
+        <w:t>)</w:t>
+      </w:r>
+    </w:p>
+    <w:p>
+      <w:pPr>
+        <w:spacing w:after="0" w:line="360" w:lineRule="auto"/>
+        <w:jc w:val="center"/>
         <w:rPr>
           <w:rFonts w:ascii="Arial" w:hAnsi="Arial" w:cs="Arial"/>
           <w:color w:val="595959" w:themeColor="text1" w:themeTint="A6"/>
           <w:sz w:val="20"/>
           <w:szCs w:val="20"/>
         </w:rPr>
-        <w:t>___________________________________</w:t>
-      </w:r>
+      </w:pPr>
     </w:p>
     <w:p>
       <w:pPr>
@@ -752,25 +918,302 @@
           <w:sz w:val="20"/>
           <w:szCs w:val="20"/>
         </w:rPr>
-        <w:t>Assinatura do responsável pela cautela (</w:t>
-      </w:r>
-      <w:r>
+        <w:t>___________________________________</w:t>
+      </w:r>
+    </w:p>
+    <w:p>
+      <w:pPr>
+        <w:spacing w:after="0" w:line="360" w:lineRule="auto"/>
+        <w:jc w:val="center"/>
         <w:rPr>
           <w:rFonts w:ascii="Arial" w:hAnsi="Arial" w:cs="Arial"/>
           <w:color w:val="595959" w:themeColor="text1" w:themeTint="A6"/>
           <w:sz w:val="20"/>
           <w:szCs w:val="20"/>
         </w:rPr>
-        <w:t>{lenderRank}</w:t>
-      </w:r>
-      <w:r>
-        <w:rPr>
-          <w:rFonts w:ascii="Arial" w:hAnsi="Arial" w:cs="Arial"/>
+      </w:pPr>
+      <w:r>
+        <w:rPr>
+          <w:rFonts w:ascii="Arial" w:hAnsi="Arial" w:cs="Arial"/>
+          <w:noProof/>
           <w:color w:val="595959" w:themeColor="text1" w:themeTint="A6"/>
           <w:sz w:val="20"/>
           <w:szCs w:val="20"/>
-        </w:rPr>
-        <w:t xml:space="preserve"> </w:t>
+          <w14:ligatures w14:val="none"/>
+        </w:rPr>
+        <mc:AlternateContent>
+          <mc:Choice Requires="wps">
+            <w:drawing>
+              <wp:anchor distT="0" distB="0" distL="114300" distR="114300" simplePos="0" relativeHeight="251659264" behindDoc="0" locked="0" layoutInCell="1" allowOverlap="1">
+                <wp:simplePos x="0" y="0"/>
+                <wp:positionH relativeFrom="column">
+                  <wp:posOffset>295154</wp:posOffset>
+                </wp:positionH>
+                <wp:positionV relativeFrom="paragraph">
+                  <wp:posOffset>771927</wp:posOffset>
+                </wp:positionV>
+                <wp:extent cx="5995687" cy="1400537"/>
+                <wp:effectExtent l="0" t="0" r="11430" b="9525"/>
+                <wp:wrapNone/>
+                <wp:docPr id="507232771" name="Caixa de Texto 2"/>
+                <wp:cNvGraphicFramePr/>
+                <a:graphic xmlns:a="http://schemas.openxmlformats.org/drawingml/2006/main">
+                  <a:graphicData uri="http://schemas.microsoft.com/office/word/2010/wordprocessingShape">
+                    <wps:wsp>
+                      <wps:cNvSpPr txBox="1"/>
+                      <wps:spPr>
+                        <a:xfrm>
+                          <a:off x="0" y="0"/>
+                          <a:ext cx="5995687" cy="1400537"/>
+                        </a:xfrm>
+                        <a:prstGeom prst="rect">
+                          <a:avLst/>
+                        </a:prstGeom>
+                        <a:solidFill>
+                          <a:schemeClr val="lt1"/>
+                        </a:solidFill>
+                        <a:ln w="6350">
+                          <a:solidFill>
+                            <a:prstClr val="black"/>
+                          </a:solidFill>
+                        </a:ln>
+                      </wps:spPr>
+                      <wps:txbx>
+                        <w:txbxContent>
+                          <w:p>
+                            <w:pPr>
+                              <w:rPr>
+                                <w:rFonts w:ascii="Arial" w:hAnsi="Arial" w:cs="Arial"/>
+                                <w:color w:val="808080" w:themeColor="background1" w:themeShade="80"/>
+                                <w:sz w:val="20"/>
+                                <w:szCs w:val="20"/>
+                              </w:rPr>
+                            </w:pPr>
+                            <w:r>
+                              <w:rPr>
+                                <w:rFonts w:ascii="Arial" w:hAnsi="Arial" w:cs="Arial"/>
+                                <w:color w:val="808080" w:themeColor="background1" w:themeShade="80"/>
+                                <w:sz w:val="20"/>
+                                <w:szCs w:val="20"/>
+                              </w:rPr>
+                              <w:t xml:space="preserve">DESCAUTELADO EM: </w:t>
+                            </w:r>
+                          </w:p>
+                          <w:p>
+                            <w:pPr>
+                              <w:rPr>
+                                <w:rFonts w:ascii="Arial" w:hAnsi="Arial" w:cs="Arial"/>
+                                <w:color w:val="808080" w:themeColor="background1" w:themeShade="80"/>
+                                <w:sz w:val="20"/>
+                                <w:szCs w:val="20"/>
+                              </w:rPr>
+                            </w:pPr>
+                            <w:r>
+                              <w:rPr>
+                                <w:rFonts w:ascii="Arial" w:hAnsi="Arial" w:cs="Arial"/>
+                                <w:color w:val="808080" w:themeColor="background1" w:themeShade="80"/>
+                                <w:sz w:val="20"/>
+                                <w:szCs w:val="20"/>
+                              </w:rPr>
+                              <w:t>RESPONSÁVEL PELA DESCAUTELA:</w:t>
+                            </w:r>
+                          </w:p>
+                          <w:p/>
+                          <w:p>
+                            <w:pPr>
+                              <w:spacing w:after="0" w:line="360" w:lineRule="auto"/>
+                              <w:jc w:val="center"/>
+                              <w:rPr>
+                                <w:rFonts w:ascii="Arial" w:hAnsi="Arial" w:cs="Arial"/>
+                                <w:color w:val="595959" w:themeColor="text1" w:themeTint="A6"/>
+                                <w:sz w:val="20"/>
+                                <w:szCs w:val="20"/>
+                              </w:rPr>
+                            </w:pPr>
+                            <w:r>
+                              <w:rPr>
+                                <w:rFonts w:ascii="Arial" w:hAnsi="Arial" w:cs="Arial"/>
+                                <w:color w:val="595959" w:themeColor="text1" w:themeTint="A6"/>
+                                <w:sz w:val="20"/>
+                                <w:szCs w:val="20"/>
+                              </w:rPr>
+                              <w:t>___________________________________</w:t>
+                            </w:r>
+                          </w:p>
+                          <w:p>
+                            <w:pPr>
+                              <w:jc w:val="center"/>
+                            </w:pPr>
+                            <w:r>
+                              <w:rPr>
+                                <w:rFonts w:ascii="Arial" w:hAnsi="Arial" w:cs="Arial"/>
+                                <w:color w:val="595959" w:themeColor="text1" w:themeTint="A6"/>
+                                <w:sz w:val="20"/>
+                                <w:szCs w:val="20"/>
+                              </w:rPr>
+                              <w:t xml:space="preserve">Assinatura </w:t>
+                            </w:r>
+                            <w:r>
+                              <w:rPr>
+                                <w:rFonts w:ascii="Arial" w:hAnsi="Arial" w:cs="Arial"/>
+                                <w:color w:val="595959" w:themeColor="text1" w:themeTint="A6"/>
+                                <w:sz w:val="20"/>
+                                <w:szCs w:val="20"/>
+                              </w:rPr>
+                              <w:t xml:space="preserve">do responsável pela </w:t>
+                            </w:r>
+                            <w:r>
+                              <w:rPr>
+                                <w:rFonts w:ascii="Arial" w:hAnsi="Arial" w:cs="Arial"/>
+                                <w:color w:val="595959" w:themeColor="text1" w:themeTint="A6"/>
+                                <w:sz w:val="20"/>
+                                <w:szCs w:val="20"/>
+                              </w:rPr>
+                              <w:t>des</w:t>
+                            </w:r>
+                            <w:r>
+                              <w:rPr>
+                                <w:rFonts w:ascii="Arial" w:hAnsi="Arial" w:cs="Arial"/>
+                                <w:color w:val="595959" w:themeColor="text1" w:themeTint="A6"/>
+                                <w:sz w:val="20"/>
+                                <w:szCs w:val="20"/>
+                              </w:rPr>
+                              <w:t>cautela</w:t>
+                            </w:r>
+                          </w:p>
+                        </w:txbxContent>
+                      </wps:txbx>
+                      <wps:bodyPr rot="0" spcFirstLastPara="0" vertOverflow="overflow" horzOverflow="overflow" vert="horz" wrap="square" lIns="91440" tIns="45720" rIns="91440" bIns="45720" numCol="1" spcCol="0" rtlCol="0" fromWordArt="0" anchor="t" anchorCtr="0" forceAA="0" compatLnSpc="1">
+                        <a:prstTxWarp prst="textNoShape">
+                          <a:avLst/>
+                        </a:prstTxWarp>
+                        <a:noAutofit/>
+                      </wps:bodyPr>
+                    </wps:wsp>
+                  </a:graphicData>
+                </a:graphic>
+                <wp14:sizeRelV relativeFrom="margin">
+                  <wp14:pctHeight>0</wp14:pctHeight>
+                </wp14:sizeRelV>
+              </wp:anchor>
+            </w:drawing>
+          </mc:Choice>
+          <mc:Fallback>
+            <w:pict>
+              <v:shapetype id="_x0000_t202" coordsize="21600,21600" o:spt="202" path="m,l,21600r21600,l21600,xe">
+                <v:stroke joinstyle="miter"/>
+                <v:path gradientshapeok="t" o:connecttype="rect"/>
+              </v:shapetype>
+              <v:shape id="Caixa de Texto 2" o:spid="_x0000_s1026" type="#_x0000_t202" style="position:absolute;left:0;text-align:left;margin-left:23.25pt;margin-top:60.8pt;width:472.1pt;height:110.3pt;z-index:251659264;visibility:visible;mso-wrap-style:square;mso-height-percent:0;mso-wrap-distance-left:9pt;mso-wrap-distance-top:0;mso-wrap-distance-right:9pt;mso-wrap-distance-bottom:0;mso-position-horizontal:absolute;mso-position-horizontal-relative:text;mso-position-vertical:absolute;mso-position-vertical-relative:text;mso-height-percent:0;mso-height-relative:margin;v-text-anchor:top" o:gfxdata="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" fillcolor="white [3201]" strokeweight=".5pt">
+                <v:textbox>
+                  <w:txbxContent>
+                    <w:p>
+                      <w:pPr>
+                        <w:rPr>
+                          <w:rFonts w:ascii="Arial" w:hAnsi="Arial" w:cs="Arial"/>
+                          <w:color w:val="808080" w:themeColor="background1" w:themeShade="80"/>
+                          <w:sz w:val="20"/>
+                          <w:szCs w:val="20"/>
+                        </w:rPr>
+                      </w:pPr>
+                      <w:r>
+                        <w:rPr>
+                          <w:rFonts w:ascii="Arial" w:hAnsi="Arial" w:cs="Arial"/>
+                          <w:color w:val="808080" w:themeColor="background1" w:themeShade="80"/>
+                          <w:sz w:val="20"/>
+                          <w:szCs w:val="20"/>
+                        </w:rPr>
+                        <w:t xml:space="preserve">DESCAUTELADO EM: </w:t>
+                      </w:r>
+                    </w:p>
+                    <w:p>
+                      <w:pPr>
+                        <w:rPr>
+                          <w:rFonts w:ascii="Arial" w:hAnsi="Arial" w:cs="Arial"/>
+                          <w:color w:val="808080" w:themeColor="background1" w:themeShade="80"/>
+                          <w:sz w:val="20"/>
+                          <w:szCs w:val="20"/>
+                        </w:rPr>
+                      </w:pPr>
+                      <w:r>
+                        <w:rPr>
+                          <w:rFonts w:ascii="Arial" w:hAnsi="Arial" w:cs="Arial"/>
+                          <w:color w:val="808080" w:themeColor="background1" w:themeShade="80"/>
+                          <w:sz w:val="20"/>
+                          <w:szCs w:val="20"/>
+                        </w:rPr>
+                        <w:t>RESPONSÁVEL PELA DESCAUTELA:</w:t>
+                      </w:r>
+                    </w:p>
+                    <w:p/>
+                    <w:p>
+                      <w:pPr>
+                        <w:spacing w:after="0" w:line="360" w:lineRule="auto"/>
+                        <w:jc w:val="center"/>
+                        <w:rPr>
+                          <w:rFonts w:ascii="Arial" w:hAnsi="Arial" w:cs="Arial"/>
+                          <w:color w:val="595959" w:themeColor="text1" w:themeTint="A6"/>
+                          <w:sz w:val="20"/>
+                          <w:szCs w:val="20"/>
+                        </w:rPr>
+                      </w:pPr>
+                      <w:r>
+                        <w:rPr>
+                          <w:rFonts w:ascii="Arial" w:hAnsi="Arial" w:cs="Arial"/>
+                          <w:color w:val="595959" w:themeColor="text1" w:themeTint="A6"/>
+                          <w:sz w:val="20"/>
+                          <w:szCs w:val="20"/>
+                        </w:rPr>
+                        <w:t>___________________________________</w:t>
+                      </w:r>
+                    </w:p>
+                    <w:p>
+                      <w:pPr>
+                        <w:jc w:val="center"/>
+                      </w:pPr>
+                      <w:r>
+                        <w:rPr>
+                          <w:rFonts w:ascii="Arial" w:hAnsi="Arial" w:cs="Arial"/>
+                          <w:color w:val="595959" w:themeColor="text1" w:themeTint="A6"/>
+                          <w:sz w:val="20"/>
+                          <w:szCs w:val="20"/>
+                        </w:rPr>
+                        <w:t xml:space="preserve">Assinatura </w:t>
+                      </w:r>
+                      <w:r>
+                        <w:rPr>
+                          <w:rFonts w:ascii="Arial" w:hAnsi="Arial" w:cs="Arial"/>
+                          <w:color w:val="595959" w:themeColor="text1" w:themeTint="A6"/>
+                          <w:sz w:val="20"/>
+                          <w:szCs w:val="20"/>
+                        </w:rPr>
+                        <w:t xml:space="preserve">do responsável pela </w:t>
+                      </w:r>
+                      <w:r>
+                        <w:rPr>
+                          <w:rFonts w:ascii="Arial" w:hAnsi="Arial" w:cs="Arial"/>
+                          <w:color w:val="595959" w:themeColor="text1" w:themeTint="A6"/>
+                          <w:sz w:val="20"/>
+                          <w:szCs w:val="20"/>
+                        </w:rPr>
+                        <w:t>des</w:t>
+                      </w:r>
+                      <w:r>
+                        <w:rPr>
+                          <w:rFonts w:ascii="Arial" w:hAnsi="Arial" w:cs="Arial"/>
+                          <w:color w:val="595959" w:themeColor="text1" w:themeTint="A6"/>
+                          <w:sz w:val="20"/>
+                          <w:szCs w:val="20"/>
+                        </w:rPr>
+                        <w:t>cautela</w:t>
+                      </w:r>
+                    </w:p>
+                  </w:txbxContent>
+                </v:textbox>
+              </v:shape>
+            </w:pict>
+          </mc:Fallback>
+        </mc:AlternateContent>
       </w:r>
       <w:r>
         <w:rPr>
@@ -779,7 +1222,74 @@
           <w:sz w:val="20"/>
           <w:szCs w:val="20"/>
         </w:rPr>
-        <w:t>{lender}</w:t>
+        <w:t>Assinatura do responsável pela cautela (</w:t>
+      </w:r>
+      <w:r>
+        <w:rPr>
+          <w:rFonts w:ascii="Arial" w:hAnsi="Arial" w:cs="Arial"/>
+          <w:color w:val="595959" w:themeColor="text1" w:themeTint="A6"/>
+          <w:sz w:val="20"/>
+          <w:szCs w:val="20"/>
+        </w:rPr>
+        <w:t>{</w:t>
+      </w:r>
+      <w:proofErr w:type="spellStart"/>
+      <w:r>
+        <w:rPr>
+          <w:rFonts w:ascii="Arial" w:hAnsi="Arial" w:cs="Arial"/>
+          <w:color w:val="595959" w:themeColor="text1" w:themeTint="A6"/>
+          <w:sz w:val="20"/>
+          <w:szCs w:val="20"/>
+        </w:rPr>
+        <w:t>lenderRank</w:t>
+      </w:r>
+      <w:proofErr w:type="spellEnd"/>
+      <w:r>
+        <w:rPr>
+          <w:rFonts w:ascii="Arial" w:hAnsi="Arial" w:cs="Arial"/>
+          <w:color w:val="595959" w:themeColor="text1" w:themeTint="A6"/>
+          <w:sz w:val="20"/>
+          <w:szCs w:val="20"/>
+        </w:rPr>
+        <w:t>}</w:t>
+      </w:r>
+      <w:r>
+        <w:rPr>
+          <w:rFonts w:ascii="Arial" w:hAnsi="Arial" w:cs="Arial"/>
+          <w:color w:val="595959" w:themeColor="text1" w:themeTint="A6"/>
+          <w:sz w:val="20"/>
+          <w:szCs w:val="20"/>
+        </w:rPr>
+        <w:t xml:space="preserve"> </w:t>
+      </w:r>
+      <w:r>
+        <w:rPr>
+          <w:rFonts w:ascii="Arial" w:hAnsi="Arial" w:cs="Arial"/>
+          <w:color w:val="595959" w:themeColor="text1" w:themeTint="A6"/>
+          <w:sz w:val="20"/>
+          <w:szCs w:val="20"/>
+        </w:rPr>
+        <w:t>{</w:t>
+      </w:r>
+      <w:proofErr w:type="spellStart"/>
+      <w:r>
+        <w:rPr>
+          <w:rFonts w:ascii="Arial" w:hAnsi="Arial" w:cs="Arial"/>
+          <w:color w:val="595959" w:themeColor="text1" w:themeTint="A6"/>
+          <w:sz w:val="20"/>
+          <w:szCs w:val="20"/>
+        </w:rPr>
+        <w:t>lender</w:t>
+      </w:r>
+      <w:proofErr w:type="spellEnd"/>
+      <w:r>
+        <w:rPr>
+          <w:rFonts w:ascii="Arial" w:hAnsi="Arial" w:cs="Arial"/>
+          <w:color w:val="595959" w:themeColor="text1" w:themeTint="A6"/>
+          <w:sz w:val="20"/>
+          <w:szCs w:val="20"/>
+        </w:rPr>
+        <w:t>}</w:t>
       </w:r>
       <w:r>
         <w:rPr>
@@ -1003,16 +1513,12 @@
       <w:spacing w:line="360" w:lineRule="auto"/>
       <w:ind w:right="360"/>
       <w:jc w:val="center"/>
-      <w:rPr>
-        <w:rFonts w:ascii="Arial" w:hAnsi="Arial" w:cs="Arial"/>
-        <w:color w:val="9A9A9A"/>
-      </w:rPr>
     </w:pPr>
     <w:r>
       <w:fldChar w:fldCharType="begin"/>
     </w:r>
     <w:r>
-      <w:instrText xml:space="preserve"> INCLUDEPICTURE "https://encrypted-tbn0.gstatic.com/images?q=tbn:ANd9GcT9XinkDSxXy4uRXJKuIsF3iG7bnMJP7hGR7iwLiGlZ5XJHYi2swHQwbCvlh0O980KnAyc&amp;usqp=CAU" \* MERGEFORMATINET </w:instrText>
+      <w:instrText xml:space="preserve"> INCLUDEPICTURE "https://www.gov.br/planalto/pt-br/conheca-a-presidencia/acervo/simbolos-nacionais/brasao-da-republica/brasao-em-preto-em-branco.jpg" \* MERGEFORMATINET </w:instrText>
     </w:r>
     <w:r>
       <w:fldChar w:fldCharType="separate"/>
@@ -1022,10 +1528,10 @@
         <w:noProof/>
       </w:rPr>
       <w:drawing>
-        <wp:inline distT="0" distB="0" distL="0" distR="0">
-          <wp:extent cx="666044" cy="666044"/>
-          <wp:effectExtent l="0" t="0" r="0" b="0"/>
-          <wp:docPr id="1660742990" name="Imagem 4" descr="6º Batalhão de Infantaria Leve - Regimento Ipiranga"/>
+        <wp:inline distT="0" distB="0" distL="0" distR="0" wp14:anchorId="72D87F16" wp14:editId="76905BB6">
+          <wp:extent cx="611692" cy="642796"/>
+          <wp:effectExtent l="0" t="0" r="0" b="5080"/>
+          <wp:docPr id="148738258" name="Imagem 1" descr="Armas Nacionais — Planalto"/>
           <wp:cNvGraphicFramePr>
             <a:graphicFrameLocks xmlns:a="http://schemas.openxmlformats.org/drawingml/2006/main" noChangeAspect="1"/>
           </wp:cNvGraphicFramePr>
@@ -1033,60 +1539,26 @@
             <a:graphicData uri="http://schemas.openxmlformats.org/drawingml/2006/picture">
               <pic:pic xmlns:pic="http://schemas.openxmlformats.org/drawingml/2006/picture">
                 <pic:nvPicPr>
-                  <pic:cNvPr id="0" name="Picture 1" descr="6º Batalhão de Infantaria Leve - Regimento Ipiranga"/>
+                  <pic:cNvPr id="0" name="Picture 1" descr="Armas Nacionais — Planalto"/>
                   <pic:cNvPicPr>
                     <a:picLocks noChangeAspect="1" noChangeArrowheads="1"/>
                   </pic:cNvPicPr>
                 </pic:nvPicPr>
-                <pic:blipFill>
+                <pic:blipFill rotWithShape="1">
                   <a:blip r:embed="rId1">
                     <a:extLst>
-                      <a:ext uri="{BEBA8EAE-BF5A-486C-A8C5-ECC9F3942E4B}">
-                        <a14:imgProps xmlns:a14="http://schemas.microsoft.com/office/drawing/2010/main">
-                          <a14:imgLayer r:embed="rId2">
-                            <a14:imgEffect>
-                              <a14:backgroundRemoval t="10000" b="90000" l="10000" r="90000">
-                                <a14:foregroundMark x1="47556" y1="30667" x2="34667" y2="20000"/>
-                                <a14:foregroundMark x1="34667" y1="20000" x2="54222" y2="18667"/>
-                                <a14:foregroundMark x1="54222" y1="18667" x2="68444" y2="29778"/>
-                                <a14:foregroundMark x1="68444" y1="29778" x2="69333" y2="33333"/>
-                                <a14:foregroundMark x1="33333" y1="38667" x2="33333" y2="38667"/>
-                                <a14:foregroundMark x1="63556" y1="36444" x2="63556" y2="36444"/>
-                                <a14:foregroundMark x1="63556" y1="36444" x2="63556" y2="36444"/>
-                                <a14:foregroundMark x1="63556" y1="36444" x2="63556" y2="36444"/>
-                                <a14:foregroundMark x1="37333" y1="36889" x2="37333" y2="36889"/>
-                                <a14:foregroundMark x1="37333" y1="36889" x2="37333" y2="36889"/>
-                                <a14:foregroundMark x1="34222" y1="71556" x2="34222" y2="71556"/>
-                                <a14:foregroundMark x1="34222" y1="71556" x2="34222" y2="71556"/>
-                                <a14:foregroundMark x1="62222" y1="85333" x2="62222" y2="85333"/>
-                                <a14:foregroundMark x1="62222" y1="85333" x2="62222" y2="85333"/>
-                                <a14:foregroundMark x1="62222" y1="85333" x2="62222" y2="85333"/>
-                                <a14:foregroundMark x1="48000" y1="84000" x2="48000" y2="84000"/>
-                                <a14:foregroundMark x1="48000" y1="84000" x2="48000" y2="84000"/>
-                                <a14:foregroundMark x1="44000" y1="81778" x2="44000" y2="81778"/>
-                                <a14:foregroundMark x1="40889" y1="80000" x2="40889" y2="80000"/>
-                                <a14:foregroundMark x1="38222" y1="77333" x2="38222" y2="77333"/>
-                                <a14:foregroundMark x1="35111" y1="12444" x2="35111" y2="12444"/>
-                                <a14:foregroundMark x1="35111" y1="12444" x2="35111" y2="12444"/>
-                              </a14:backgroundRemoval>
-                            </a14:imgEffect>
-                          </a14:imgLayer>
-                        </a14:imgProps>
-                      </a:ext>
                       <a:ext uri="{28A0092B-C50C-407E-A947-70E740481C1C}">
                         <a14:useLocalDpi xmlns:a14="http://schemas.microsoft.com/office/drawing/2010/main" val="0"/>
                       </a:ext>
                     </a:extLst>
                   </a:blip>
-                  <a:srcRect/>
-                  <a:stretch>
-                    <a:fillRect/>
-                  </a:stretch>
+                  <a:srcRect l="7327" t="4396" r="6199" b="4733"/>
+                  <a:stretch/>
                 </pic:blipFill>
                 <pic:spPr bwMode="auto">
                   <a:xfrm>
                     <a:off x="0" y="0"/>
-                    <a:ext cx="710851" cy="710851"/>
+                    <a:ext cx="647283" cy="680197"/>
                   </a:xfrm>
                   <a:prstGeom prst="rect">
                     <a:avLst/>
@@ -1095,6 +1567,11 @@
                   <a:ln>
                     <a:noFill/>
                   </a:ln>
+                  <a:extLst>
+                    <a:ext uri="{53640926-AAD7-44D8-BBD7-CCE9431645EC}">
+                      <a14:shadowObscured xmlns:a14="http://schemas.microsoft.com/office/drawing/2010/main"/>
+                    </a:ext>
+                  </a:extLst>
                 </pic:spPr>
               </pic:pic>
             </a:graphicData>
@@ -1110,16 +1587,54 @@
     <w:pPr>
       <w:pStyle w:val="Cabealho"/>
       <w:spacing w:line="360" w:lineRule="auto"/>
+      <w:ind w:right="360"/>
       <w:jc w:val="center"/>
       <w:rPr>
         <w:rFonts w:ascii="Arial" w:hAnsi="Arial" w:cs="Arial"/>
-        <w:color w:val="9A9A9A"/>
+        <w:color w:val="BFBFBF" w:themeColor="background1" w:themeShade="BF"/>
       </w:rPr>
     </w:pPr>
     <w:r>
       <w:rPr>
         <w:rFonts w:ascii="Arial" w:hAnsi="Arial" w:cs="Arial"/>
-        <w:color w:val="9A9A9A"/>
+        <w:color w:val="BFBFBF" w:themeColor="background1" w:themeShade="BF"/>
+      </w:rPr>
+      <w:t>MINISTÉRIO DA DEFESA</w:t>
+    </w:r>
+  </w:p>
+  <w:p>
+    <w:pPr>
+      <w:pStyle w:val="Cabealho"/>
+      <w:spacing w:line="360" w:lineRule="auto"/>
+      <w:ind w:right="360"/>
+      <w:jc w:val="center"/>
+      <w:rPr>
+        <w:rFonts w:ascii="Arial" w:hAnsi="Arial" w:cs="Arial"/>
+        <w:color w:val="BFBFBF" w:themeColor="background1" w:themeShade="BF"/>
+      </w:rPr>
+    </w:pPr>
+    <w:r>
+      <w:rPr>
+        <w:rFonts w:ascii="Arial" w:hAnsi="Arial" w:cs="Arial"/>
+        <w:color w:val="BFBFBF" w:themeColor="background1" w:themeShade="BF"/>
+      </w:rPr>
+      <w:t>EXÉRCITO BRASILEIRO</w:t>
+    </w:r>
+  </w:p>
+  <w:p>
+    <w:pPr>
+      <w:pStyle w:val="Cabealho"/>
+      <w:spacing w:line="360" w:lineRule="auto"/>
+      <w:jc w:val="center"/>
+      <w:rPr>
+        <w:rFonts w:ascii="Arial" w:hAnsi="Arial" w:cs="Arial"/>
+        <w:color w:val="BFBFBF" w:themeColor="background1" w:themeShade="BF"/>
+      </w:rPr>
+    </w:pPr>
+    <w:r>
+      <w:rPr>
+        <w:rFonts w:ascii="Arial" w:hAnsi="Arial" w:cs="Arial"/>
+        <w:color w:val="BFBFBF" w:themeColor="background1" w:themeShade="BF"/>
       </w:rPr>
       <w:t>6º BATALHÃO DE INFANTARIA AEROMÓVEL</w:t>
     </w:r>
@@ -1131,25 +1646,7 @@
       <w:jc w:val="center"/>
       <w:rPr>
         <w:rFonts w:ascii="Arial" w:hAnsi="Arial" w:cs="Arial"/>
-        <w:color w:val="9A9A9A"/>
-      </w:rPr>
-    </w:pPr>
-    <w:r>
-      <w:rPr>
-        <w:rFonts w:ascii="Arial" w:hAnsi="Arial" w:cs="Arial"/>
-        <w:color w:val="9A9A9A"/>
-      </w:rPr>
-      <w:t>SEÇÃO DE INFORMÁTICA</w:t>
-    </w:r>
-  </w:p>
-  <w:p>
-    <w:pPr>
-      <w:pStyle w:val="Cabealho"/>
-      <w:spacing w:line="360" w:lineRule="auto"/>
-      <w:jc w:val="center"/>
-      <w:rPr>
-        <w:rFonts w:ascii="Arial" w:hAnsi="Arial" w:cs="Arial"/>
-        <w:color w:val="9A9A9A"/>
+        <w:color w:val="BFBFBF" w:themeColor="background1" w:themeShade="BF"/>
       </w:rPr>
     </w:pPr>
   </w:p>

--- a/src/main/resources/loan-equipments-form.docx
+++ b/src/main/resources/loan-equipments-form.docx
@@ -10,6 +10,8 @@
           <w:rFonts w:ascii="Arial" w:hAnsi="Arial" w:cs="Arial"/>
           <w:b/>
           <w:bCs/>
+          <w:sz w:val="20"/>
+          <w:szCs w:val="20"/>
         </w:rPr>
       </w:pPr>
       <w:r>
@@ -17,6 +19,8 @@
           <w:rFonts w:ascii="Arial" w:hAnsi="Arial" w:cs="Arial"/>
           <w:b/>
           <w:bCs/>
+          <w:sz w:val="20"/>
+          <w:szCs w:val="20"/>
         </w:rPr>
         <w:t xml:space="preserve">CAUTELA DE </w:t>
       </w:r>
@@ -25,6 +29,8 @@
           <w:rFonts w:ascii="Arial" w:hAnsi="Arial" w:cs="Arial"/>
           <w:b/>
           <w:bCs/>
+          <w:sz w:val="20"/>
+          <w:szCs w:val="20"/>
         </w:rPr>
         <w:t>MATERIAL</w:t>
       </w:r>
@@ -36,6 +42,8 @@
           <w:rFonts w:ascii="Arial" w:hAnsi="Arial" w:cs="Arial"/>
           <w:b/>
           <w:bCs/>
+          <w:sz w:val="20"/>
+          <w:szCs w:val="20"/>
         </w:rPr>
       </w:pPr>
     </w:p>
@@ -47,6 +55,8 @@
           <w:rFonts w:ascii="Arial" w:hAnsi="Arial" w:cs="Arial"/>
           <w:b/>
           <w:bCs/>
+          <w:sz w:val="20"/>
+          <w:szCs w:val="20"/>
         </w:rPr>
       </w:pPr>
       <w:r>
@@ -54,6 +64,8 @@
           <w:rFonts w:ascii="Arial" w:hAnsi="Arial" w:cs="Arial"/>
           <w:b/>
           <w:bCs/>
+          <w:sz w:val="20"/>
+          <w:szCs w:val="20"/>
         </w:rPr>
         <w:t xml:space="preserve"> </w:t>
       </w:r>
@@ -66,6 +78,8 @@
           <w:rFonts w:ascii="Arial" w:hAnsi="Arial" w:cs="Arial"/>
           <w:b/>
           <w:bCs/>
+          <w:sz w:val="20"/>
+          <w:szCs w:val="20"/>
         </w:rPr>
       </w:pPr>
       <w:r>
@@ -74,6 +88,8 @@
           <w:b/>
           <w:bCs/>
           <w:color w:val="000000" w:themeColor="text1"/>
+          <w:sz w:val="20"/>
+          <w:szCs w:val="20"/>
         </w:rPr>
         <w:t>1.</w:t>
       </w:r>
@@ -81,6 +97,8 @@
         <w:rPr>
           <w:rFonts w:ascii="Arial" w:hAnsi="Arial" w:cs="Arial"/>
           <w:color w:val="000000" w:themeColor="text1"/>
+          <w:sz w:val="20"/>
+          <w:szCs w:val="20"/>
         </w:rPr>
         <w:t xml:space="preserve"> </w:t>
       </w:r>
@@ -89,6 +107,8 @@
           <w:rFonts w:ascii="Arial" w:hAnsi="Arial" w:cs="Arial"/>
           <w:b/>
           <w:bCs/>
+          <w:sz w:val="20"/>
+          <w:szCs w:val="20"/>
         </w:rPr>
         <w:t>Recebimento</w:t>
       </w:r>
@@ -99,6 +119,8 @@
         <w:jc w:val="both"/>
         <w:rPr>
           <w:rFonts w:ascii="Arial" w:hAnsi="Arial" w:cs="Arial"/>
+          <w:sz w:val="20"/>
+          <w:szCs w:val="20"/>
         </w:rPr>
       </w:pPr>
     </w:p>
@@ -109,81 +131,49 @@
         <w:jc w:val="both"/>
         <w:rPr>
           <w:rFonts w:ascii="Arial" w:hAnsi="Arial" w:cs="Arial"/>
-        </w:rPr>
-      </w:pPr>
-      <w:r>
-        <w:rPr>
-          <w:rFonts w:ascii="Arial" w:hAnsi="Arial" w:cs="Arial"/>
+          <w:sz w:val="20"/>
+          <w:szCs w:val="20"/>
+        </w:rPr>
+      </w:pPr>
+      <w:r>
+        <w:rPr>
+          <w:rFonts w:ascii="Arial" w:hAnsi="Arial" w:cs="Arial"/>
+          <w:sz w:val="20"/>
+          <w:szCs w:val="20"/>
         </w:rPr>
         <w:t xml:space="preserve">Eu </w:t>
       </w:r>
       <w:r>
         <w:rPr>
           <w:rFonts w:ascii="Arial" w:hAnsi="Arial" w:cs="Arial"/>
+          <w:sz w:val="20"/>
+          <w:szCs w:val="20"/>
           <w:u w:val="single"/>
         </w:rPr>
-        <w:t>{</w:t>
-      </w:r>
-      <w:proofErr w:type="spellStart"/>
-      <w:r>
-        <w:rPr>
-          <w:rFonts w:ascii="Arial" w:hAnsi="Arial" w:cs="Arial"/>
+        <w:t>{receiver}</w:t>
+      </w:r>
+      <w:r>
+        <w:rPr>
+          <w:rFonts w:ascii="Arial" w:hAnsi="Arial" w:cs="Arial"/>
+          <w:sz w:val="20"/>
+          <w:szCs w:val="20"/>
+        </w:rPr>
+        <w:t xml:space="preserve">, confirmo que recebi da Seção de Informática do 6º Batalhão de Inf Amv, na data de </w:t>
+      </w:r>
+      <w:r>
+        <w:rPr>
+          <w:rFonts w:ascii="Arial" w:hAnsi="Arial" w:cs="Arial"/>
+          <w:sz w:val="20"/>
+          <w:szCs w:val="20"/>
           <w:u w:val="single"/>
         </w:rPr>
-        <w:t>receiver</w:t>
-      </w:r>
-      <w:proofErr w:type="spellEnd"/>
-      <w:r>
-        <w:rPr>
-          <w:rFonts w:ascii="Arial" w:hAnsi="Arial" w:cs="Arial"/>
-          <w:u w:val="single"/>
-        </w:rPr>
-        <w:t>}</w:t>
-      </w:r>
-      <w:r>
-        <w:rPr>
-          <w:rFonts w:ascii="Arial" w:hAnsi="Arial" w:cs="Arial"/>
-        </w:rPr>
-        <w:t xml:space="preserve">, confirmo que recebi da Seção de Informática do 6º Batalhão de </w:t>
-      </w:r>
-      <w:proofErr w:type="spellStart"/>
-      <w:r>
-        <w:rPr>
-          <w:rFonts w:ascii="Arial" w:hAnsi="Arial" w:cs="Arial"/>
-        </w:rPr>
-        <w:t>Inf</w:t>
-      </w:r>
-      <w:proofErr w:type="spellEnd"/>
-      <w:r>
-        <w:rPr>
-          <w:rFonts w:ascii="Arial" w:hAnsi="Arial" w:cs="Arial"/>
-        </w:rPr>
-        <w:t xml:space="preserve"> </w:t>
-      </w:r>
-      <w:proofErr w:type="spellStart"/>
-      <w:r>
-        <w:rPr>
-          <w:rFonts w:ascii="Arial" w:hAnsi="Arial" w:cs="Arial"/>
-        </w:rPr>
-        <w:t>Amv</w:t>
-      </w:r>
-      <w:proofErr w:type="spellEnd"/>
-      <w:r>
-        <w:rPr>
-          <w:rFonts w:ascii="Arial" w:hAnsi="Arial" w:cs="Arial"/>
-        </w:rPr>
-        <w:t xml:space="preserve">, na data de </w:t>
-      </w:r>
-      <w:r>
-        <w:rPr>
-          <w:rFonts w:ascii="Arial" w:hAnsi="Arial" w:cs="Arial"/>
-          <w:u w:val="single"/>
-        </w:rPr>
         <w:t>{date}</w:t>
       </w:r>
       <w:r>
         <w:rPr>
           <w:rFonts w:ascii="Arial" w:hAnsi="Arial" w:cs="Arial"/>
+          <w:sz w:val="20"/>
+          <w:szCs w:val="20"/>
         </w:rPr>
         <w:t>, o seguinte material nas quantidades e especificações abaixo descritas, para uso exclusivo em condições de trabalho.</w:t>
       </w:r>
@@ -194,6 +184,8 @@
         <w:jc w:val="both"/>
         <w:rPr>
           <w:rFonts w:ascii="Arial" w:hAnsi="Arial" w:cs="Arial"/>
+          <w:sz w:val="20"/>
+          <w:szCs w:val="20"/>
         </w:rPr>
       </w:pPr>
     </w:p>
@@ -203,6 +195,8 @@
         <w:jc w:val="both"/>
         <w:rPr>
           <w:rFonts w:ascii="Arial" w:hAnsi="Arial" w:cs="Arial"/>
+          <w:sz w:val="20"/>
+          <w:szCs w:val="20"/>
         </w:rPr>
       </w:pPr>
     </w:p>
@@ -214,6 +208,8 @@
           <w:rFonts w:ascii="Arial" w:hAnsi="Arial" w:cs="Arial"/>
           <w:b/>
           <w:bCs/>
+          <w:sz w:val="20"/>
+          <w:szCs w:val="20"/>
         </w:rPr>
       </w:pPr>
       <w:r>
@@ -221,6 +217,8 @@
           <w:rFonts w:ascii="Arial" w:hAnsi="Arial" w:cs="Arial"/>
           <w:b/>
           <w:bCs/>
+          <w:sz w:val="20"/>
+          <w:szCs w:val="20"/>
         </w:rPr>
         <w:t>2. Especificações</w:t>
       </w:r>
@@ -233,6 +231,8 @@
           <w:rFonts w:ascii="Arial" w:hAnsi="Arial" w:cs="Arial"/>
           <w:b/>
           <w:bCs/>
+          <w:sz w:val="20"/>
+          <w:szCs w:val="20"/>
         </w:rPr>
       </w:pPr>
     </w:p>
@@ -244,6 +244,8 @@
           <w:rFonts w:ascii="Arial" w:hAnsi="Arial" w:cs="Arial"/>
           <w:b/>
           <w:bCs/>
+          <w:sz w:val="20"/>
+          <w:szCs w:val="20"/>
         </w:rPr>
       </w:pPr>
     </w:p>
@@ -255,6 +257,8 @@
           <w:rFonts w:ascii="Arial" w:hAnsi="Arial" w:cs="Arial"/>
           <w:b/>
           <w:bCs/>
+          <w:sz w:val="20"/>
+          <w:szCs w:val="20"/>
         </w:rPr>
       </w:pPr>
     </w:p>
@@ -265,37 +269,27 @@
         <w:jc w:val="both"/>
         <w:rPr>
           <w:rFonts w:ascii="Arial" w:hAnsi="Arial" w:cs="Arial"/>
+          <w:sz w:val="20"/>
+          <w:szCs w:val="20"/>
           <w:u w:val="single"/>
         </w:rPr>
       </w:pPr>
       <w:r>
         <w:rPr>
           <w:rFonts w:ascii="Arial" w:hAnsi="Arial" w:cs="Arial"/>
+          <w:sz w:val="20"/>
+          <w:szCs w:val="20"/>
         </w:rPr>
         <w:t xml:space="preserve">Observação: </w:t>
       </w:r>
       <w:r>
         <w:rPr>
           <w:rFonts w:ascii="Arial" w:hAnsi="Arial" w:cs="Arial"/>
+          <w:sz w:val="20"/>
+          <w:szCs w:val="20"/>
           <w:u w:val="single"/>
         </w:rPr>
-        <w:t>{</w:t>
-      </w:r>
-      <w:proofErr w:type="spellStart"/>
-      <w:r>
-        <w:rPr>
-          <w:rFonts w:ascii="Arial" w:hAnsi="Arial" w:cs="Arial"/>
-          <w:u w:val="single"/>
-        </w:rPr>
-        <w:t>observation</w:t>
-      </w:r>
-      <w:proofErr w:type="spellEnd"/>
-      <w:r>
-        <w:rPr>
-          <w:rFonts w:ascii="Arial" w:hAnsi="Arial" w:cs="Arial"/>
-          <w:u w:val="single"/>
-        </w:rPr>
-        <w:t>}</w:t>
+        <w:t>{observation}</w:t>
       </w:r>
     </w:p>
     <w:p>
@@ -305,6 +299,8 @@
           <w:rFonts w:ascii="Arial" w:hAnsi="Arial" w:cs="Arial"/>
           <w:b/>
           <w:bCs/>
+          <w:sz w:val="20"/>
+          <w:szCs w:val="20"/>
         </w:rPr>
       </w:pPr>
     </w:p>
@@ -315,6 +311,8 @@
           <w:rFonts w:ascii="Arial" w:hAnsi="Arial" w:cs="Arial"/>
           <w:b/>
           <w:bCs/>
+          <w:sz w:val="20"/>
+          <w:szCs w:val="20"/>
         </w:rPr>
       </w:pPr>
     </w:p>
@@ -327,6 +325,8 @@
           <w:b/>
           <w:bCs/>
           <w:color w:val="000000" w:themeColor="text1"/>
+          <w:sz w:val="20"/>
+          <w:szCs w:val="20"/>
         </w:rPr>
       </w:pPr>
       <w:r>
@@ -335,6 +335,8 @@
           <w:b/>
           <w:bCs/>
           <w:color w:val="000000" w:themeColor="text1"/>
+          <w:sz w:val="20"/>
+          <w:szCs w:val="20"/>
         </w:rPr>
         <w:t>3. Cautela e Devolução</w:t>
       </w:r>
@@ -346,6 +348,8 @@
         <w:rPr>
           <w:rFonts w:ascii="Arial" w:hAnsi="Arial" w:cs="Arial"/>
           <w:color w:val="000000" w:themeColor="text1"/>
+          <w:sz w:val="20"/>
+          <w:szCs w:val="20"/>
         </w:rPr>
       </w:pPr>
     </w:p>
@@ -357,12 +361,16 @@
         <w:rPr>
           <w:rFonts w:ascii="Arial" w:hAnsi="Arial" w:cs="Arial"/>
           <w:color w:val="000000" w:themeColor="text1"/>
-        </w:rPr>
-      </w:pPr>
-      <w:r>
-        <w:rPr>
-          <w:rFonts w:ascii="Arial" w:hAnsi="Arial" w:cs="Arial"/>
-          <w:color w:val="000000" w:themeColor="text1"/>
+          <w:sz w:val="20"/>
+          <w:szCs w:val="20"/>
+        </w:rPr>
+      </w:pPr>
+      <w:r>
+        <w:rPr>
+          <w:rFonts w:ascii="Arial" w:hAnsi="Arial" w:cs="Arial"/>
+          <w:color w:val="000000" w:themeColor="text1"/>
+          <w:sz w:val="20"/>
+          <w:szCs w:val="20"/>
         </w:rPr>
         <w:t xml:space="preserve">Eu </w:t>
       </w:r>
@@ -370,32 +378,18 @@
         <w:rPr>
           <w:rFonts w:ascii="Arial" w:hAnsi="Arial" w:cs="Arial"/>
           <w:color w:val="000000" w:themeColor="text1"/>
+          <w:sz w:val="20"/>
+          <w:szCs w:val="20"/>
           <w:u w:val="single"/>
         </w:rPr>
-        <w:t>{</w:t>
-      </w:r>
-      <w:proofErr w:type="spellStart"/>
-      <w:r>
-        <w:rPr>
-          <w:rFonts w:ascii="Arial" w:hAnsi="Arial" w:cs="Arial"/>
-          <w:color w:val="000000" w:themeColor="text1"/>
-          <w:u w:val="single"/>
-        </w:rPr>
-        <w:t>receiver</w:t>
-      </w:r>
-      <w:proofErr w:type="spellEnd"/>
-      <w:r>
-        <w:rPr>
-          <w:rFonts w:ascii="Arial" w:hAnsi="Arial" w:cs="Arial"/>
-          <w:color w:val="000000" w:themeColor="text1"/>
-          <w:u w:val="single"/>
-        </w:rPr>
-        <w:t>}</w:t>
-      </w:r>
-      <w:r>
-        <w:rPr>
-          <w:rFonts w:ascii="Arial" w:hAnsi="Arial" w:cs="Arial"/>
-          <w:color w:val="000000" w:themeColor="text1"/>
+        <w:t>{receiver}</w:t>
+      </w:r>
+      <w:r>
+        <w:rPr>
+          <w:rFonts w:ascii="Arial" w:hAnsi="Arial" w:cs="Arial"/>
+          <w:color w:val="000000" w:themeColor="text1"/>
+          <w:sz w:val="20"/>
+          <w:szCs w:val="20"/>
         </w:rPr>
         <w:t>,</w:t>
       </w:r>
@@ -403,67 +397,8 @@
         <w:rPr>
           <w:rFonts w:ascii="Arial" w:hAnsi="Arial" w:cs="Arial"/>
           <w:color w:val="000000" w:themeColor="text1"/>
-        </w:rPr>
-        <w:t xml:space="preserve"> inscrito no CPF sob o </w:t>
-      </w:r>
-      <w:r>
-        <w:rPr>
-          <w:rFonts w:ascii="Arial" w:hAnsi="Arial" w:cs="Arial"/>
-          <w:color w:val="000000" w:themeColor="text1"/>
-        </w:rPr>
-        <w:t xml:space="preserve">Nº </w:t>
-      </w:r>
-      <w:r>
-        <w:rPr>
-          <w:rFonts w:ascii="Arial" w:hAnsi="Arial" w:cs="Arial"/>
-          <w:color w:val="000000" w:themeColor="text1"/>
-          <w:u w:val="single"/>
-        </w:rPr>
-        <w:t>{</w:t>
-      </w:r>
-      <w:proofErr w:type="spellStart"/>
-      <w:r>
-        <w:rPr>
-          <w:rFonts w:ascii="Arial" w:hAnsi="Arial" w:cs="Arial"/>
-          <w:color w:val="000000" w:themeColor="text1"/>
-          <w:u w:val="single"/>
-        </w:rPr>
-        <w:t>cpf</w:t>
-      </w:r>
-      <w:proofErr w:type="spellEnd"/>
-      <w:r>
-        <w:rPr>
-          <w:rFonts w:ascii="Arial" w:hAnsi="Arial" w:cs="Arial"/>
-          <w:color w:val="000000" w:themeColor="text1"/>
-          <w:u w:val="single"/>
-        </w:rPr>
-        <w:t>}</w:t>
-      </w:r>
-      <w:r>
-        <w:rPr>
-          <w:rFonts w:ascii="Arial" w:hAnsi="Arial" w:cs="Arial"/>
-          <w:color w:val="000000" w:themeColor="text1"/>
-        </w:rPr>
-        <w:t xml:space="preserve">, </w:t>
-      </w:r>
-      <w:r>
-        <w:rPr>
-          <w:rFonts w:ascii="Arial" w:hAnsi="Arial" w:cs="Arial"/>
-          <w:color w:val="000000" w:themeColor="text1"/>
-        </w:rPr>
-        <w:t xml:space="preserve">mediante este </w:t>
-      </w:r>
-      <w:r>
-        <w:rPr>
-          <w:rFonts w:ascii="Arial" w:hAnsi="Arial" w:cs="Arial"/>
-          <w:color w:val="000000" w:themeColor="text1"/>
-        </w:rPr>
-        <w:t>instrumento,</w:t>
-      </w:r>
-      <w:r>
-        <w:rPr>
-          <w:rFonts w:ascii="Arial" w:hAnsi="Arial" w:cs="Arial"/>
-          <w:color w:val="000000" w:themeColor="text1"/>
+          <w:sz w:val="20"/>
+          <w:szCs w:val="20"/>
         </w:rPr>
         <w:t xml:space="preserve"> </w:t>
       </w:r>
@@ -471,13 +406,17 @@
         <w:rPr>
           <w:rFonts w:ascii="Arial" w:hAnsi="Arial" w:cs="Arial"/>
           <w:color w:val="000000" w:themeColor="text1"/>
-        </w:rPr>
-        <w:t>declaro responsabilizar-me pela conservação do</w:t>
-      </w:r>
-      <w:r>
-        <w:rPr>
-          <w:rFonts w:ascii="Arial" w:hAnsi="Arial" w:cs="Arial"/>
-          <w:color w:val="000000" w:themeColor="text1"/>
+          <w:sz w:val="20"/>
+          <w:szCs w:val="20"/>
+        </w:rPr>
+        <w:t>mediante este instrumento, declaro responsabilizar-me pela conservação do</w:t>
+      </w:r>
+      <w:r>
+        <w:rPr>
+          <w:rFonts w:ascii="Arial" w:hAnsi="Arial" w:cs="Arial"/>
+          <w:color w:val="000000" w:themeColor="text1"/>
+          <w:sz w:val="20"/>
+          <w:szCs w:val="20"/>
         </w:rPr>
         <w:t>(s)</w:t>
       </w:r>
@@ -485,6 +424,8 @@
         <w:rPr>
           <w:rFonts w:ascii="Arial" w:hAnsi="Arial" w:cs="Arial"/>
           <w:color w:val="000000" w:themeColor="text1"/>
+          <w:sz w:val="20"/>
+          <w:szCs w:val="20"/>
         </w:rPr>
         <w:t xml:space="preserve"> equipamento</w:t>
       </w:r>
@@ -492,6 +433,8 @@
         <w:rPr>
           <w:rFonts w:ascii="Arial" w:hAnsi="Arial" w:cs="Arial"/>
           <w:color w:val="000000" w:themeColor="text1"/>
+          <w:sz w:val="20"/>
+          <w:szCs w:val="20"/>
         </w:rPr>
         <w:t>(s)</w:t>
       </w:r>
@@ -499,42 +442,46 @@
         <w:rPr>
           <w:rFonts w:ascii="Arial" w:hAnsi="Arial" w:cs="Arial"/>
           <w:color w:val="000000" w:themeColor="text1"/>
-        </w:rPr>
-        <w:t xml:space="preserve">/material </w:t>
-      </w:r>
-      <w:r>
-        <w:rPr>
-          <w:rFonts w:ascii="Arial" w:hAnsi="Arial" w:cs="Arial"/>
-          <w:color w:val="000000" w:themeColor="text1"/>
-          <w:u w:val="single"/>
-        </w:rPr>
-        <w:t>{</w:t>
-      </w:r>
-      <w:proofErr w:type="spellStart"/>
-      <w:r>
-        <w:rPr>
-          <w:rFonts w:ascii="Arial" w:hAnsi="Arial" w:cs="Arial"/>
-          <w:color w:val="000000" w:themeColor="text1"/>
-          <w:u w:val="single"/>
-        </w:rPr>
-        <w:t>name</w:t>
-      </w:r>
-      <w:proofErr w:type="spellEnd"/>
-      <w:r>
-        <w:rPr>
-          <w:rFonts w:ascii="Arial" w:hAnsi="Arial" w:cs="Arial"/>
-          <w:color w:val="000000" w:themeColor="text1"/>
-          <w:u w:val="single"/>
-        </w:rPr>
-        <w:t>}</w:t>
-      </w:r>
-      <w:r>
-        <w:rPr>
-          <w:rFonts w:ascii="Arial" w:hAnsi="Arial" w:cs="Arial"/>
-          <w:color w:val="000000" w:themeColor="text1"/>
-        </w:rPr>
-        <w:t>, a contar desta data, comprometendo-me a devolvê-lo em condições de uso posterior.</w:t>
-      </w:r>
+          <w:sz w:val="20"/>
+          <w:szCs w:val="20"/>
+        </w:rPr>
+        <w:t>/material, a contar desta data, comprometendo-me a devolvê-lo em condições de uso posterior.</w:t>
+      </w:r>
+    </w:p>
+    <w:p>
+      <w:pPr>
+        <w:spacing w:after="0" w:line="360" w:lineRule="auto"/>
+        <w:ind w:left="708" w:firstLine="708"/>
+        <w:jc w:val="both"/>
+        <w:rPr>
+          <w:rFonts w:ascii="Arial" w:hAnsi="Arial" w:cs="Arial"/>
+          <w:color w:val="000000" w:themeColor="text1"/>
+          <w:sz w:val="20"/>
+          <w:szCs w:val="20"/>
+        </w:rPr>
+      </w:pPr>
+      <w:r>
+        <w:rPr>
+          <w:rFonts w:ascii="Arial" w:hAnsi="Arial" w:cs="Arial"/>
+          <w:color w:val="000000" w:themeColor="text1"/>
+          <w:sz w:val="20"/>
+          <w:szCs w:val="20"/>
+        </w:rPr>
+        <w:t>Em casos de extravio e danos que acarretem a perda total ou parcial do equipamento, fico obrigado a ressarcir os prejuízos causados.</w:t>
+      </w:r>
+    </w:p>
+    <w:p>
+      <w:pPr>
+        <w:pStyle w:val="PargrafodaLista"/>
+        <w:spacing w:after="0" w:line="360" w:lineRule="auto"/>
+        <w:jc w:val="both"/>
+        <w:rPr>
+          <w:rFonts w:ascii="Arial" w:hAnsi="Arial" w:cs="Arial"/>
+          <w:color w:val="000000" w:themeColor="text1"/>
+          <w:sz w:val="20"/>
+          <w:szCs w:val="20"/>
+        </w:rPr>
+      </w:pPr>
     </w:p>
     <w:p>
       <w:pPr>
@@ -544,37 +491,29 @@
         <w:rPr>
           <w:rFonts w:ascii="Arial" w:hAnsi="Arial" w:cs="Arial"/>
           <w:color w:val="000000" w:themeColor="text1"/>
-        </w:rPr>
-      </w:pPr>
-    </w:p>
-    <w:p>
-      <w:pPr>
-        <w:spacing w:after="0" w:line="360" w:lineRule="auto"/>
-        <w:ind w:left="708" w:firstLine="708"/>
-        <w:jc w:val="both"/>
-        <w:rPr>
-          <w:rFonts w:ascii="Arial" w:hAnsi="Arial" w:cs="Arial"/>
-          <w:color w:val="000000" w:themeColor="text1"/>
-        </w:rPr>
-      </w:pPr>
-      <w:r>
-        <w:rPr>
-          <w:rFonts w:ascii="Arial" w:hAnsi="Arial" w:cs="Arial"/>
-          <w:color w:val="000000" w:themeColor="text1"/>
-        </w:rPr>
-        <w:t>Em casos de extravio e danos que acarretem a perda total ou parcial do equipamento, fico obrigado a ressarcir os prejuízos causados.</w:t>
-      </w:r>
-    </w:p>
-    <w:p>
-      <w:pPr>
-        <w:pStyle w:val="PargrafodaLista"/>
-        <w:spacing w:after="0" w:line="360" w:lineRule="auto"/>
-        <w:jc w:val="both"/>
-        <w:rPr>
-          <w:rFonts w:ascii="Arial" w:hAnsi="Arial" w:cs="Arial"/>
-          <w:color w:val="000000" w:themeColor="text1"/>
-        </w:rPr>
-      </w:pPr>
+          <w:sz w:val="20"/>
+          <w:szCs w:val="20"/>
+        </w:rPr>
+      </w:pPr>
+      <w:r>
+        <w:rPr>
+          <w:rFonts w:ascii="Arial" w:hAnsi="Arial" w:cs="Arial"/>
+          <w:color w:val="000000" w:themeColor="text1"/>
+          <w:sz w:val="20"/>
+          <w:szCs w:val="20"/>
+        </w:rPr>
+        <w:t xml:space="preserve">Data de cautela: </w:t>
+      </w:r>
+      <w:r>
+        <w:rPr>
+          <w:rFonts w:ascii="Arial" w:hAnsi="Arial" w:cs="Arial"/>
+          <w:color w:val="000000" w:themeColor="text1"/>
+          <w:sz w:val="20"/>
+          <w:szCs w:val="20"/>
+          <w:u w:val="single"/>
+        </w:rPr>
+        <w:t>{date}</w:t>
+      </w:r>
     </w:p>
     <w:p>
       <w:pPr>
@@ -584,146 +523,157 @@
         <w:rPr>
           <w:rFonts w:ascii="Arial" w:hAnsi="Arial" w:cs="Arial"/>
           <w:color w:val="000000" w:themeColor="text1"/>
-        </w:rPr>
-      </w:pPr>
-      <w:r>
-        <w:rPr>
-          <w:rFonts w:ascii="Arial" w:hAnsi="Arial" w:cs="Arial"/>
-          <w:color w:val="000000" w:themeColor="text1"/>
-        </w:rPr>
-        <w:t xml:space="preserve">Data de cautela: </w:t>
-      </w:r>
-      <w:r>
-        <w:rPr>
-          <w:rFonts w:ascii="Arial" w:hAnsi="Arial" w:cs="Arial"/>
-          <w:color w:val="000000" w:themeColor="text1"/>
+          <w:sz w:val="20"/>
+          <w:szCs w:val="20"/>
           <w:u w:val="single"/>
         </w:rPr>
-        <w:t>{date}</w:t>
-      </w:r>
-    </w:p>
-    <w:p>
-      <w:pPr>
-        <w:spacing w:after="0" w:line="360" w:lineRule="auto"/>
-        <w:ind w:firstLine="708"/>
+      </w:pPr>
+      <w:r>
+        <w:rPr>
+          <w:rFonts w:ascii="Arial" w:hAnsi="Arial" w:cs="Arial"/>
+          <w:color w:val="000000" w:themeColor="text1"/>
+          <w:sz w:val="20"/>
+          <w:szCs w:val="20"/>
+        </w:rPr>
+        <w:t xml:space="preserve">Data de devolução: </w:t>
+      </w:r>
+      <w:r>
+        <w:rPr>
+          <w:rFonts w:ascii="Arial" w:hAnsi="Arial" w:cs="Arial"/>
+          <w:color w:val="000000" w:themeColor="text1"/>
+          <w:sz w:val="20"/>
+          <w:szCs w:val="20"/>
+          <w:u w:val="single"/>
+        </w:rPr>
+        <w:t>{devolutionDate}</w:t>
+      </w:r>
+    </w:p>
+    <w:p>
+      <w:pPr>
+        <w:spacing w:after="0" w:line="240" w:lineRule="auto"/>
+        <w:rPr>
+          <w:rFonts w:ascii="Arial" w:hAnsi="Arial" w:cs="Arial"/>
+          <w:color w:val="000000" w:themeColor="text1"/>
+          <w:sz w:val="20"/>
+          <w:szCs w:val="20"/>
+          <w:u w:val="single"/>
+        </w:rPr>
+      </w:pPr>
+    </w:p>
+    <w:p>
+      <w:pPr>
+        <w:spacing w:after="0" w:line="240" w:lineRule="auto"/>
+        <w:rPr>
+          <w:rFonts w:ascii="Arial" w:hAnsi="Arial" w:cs="Arial"/>
+          <w:color w:val="000000" w:themeColor="text1"/>
+          <w:sz w:val="20"/>
+          <w:szCs w:val="20"/>
+          <w:u w:val="single"/>
+        </w:rPr>
+      </w:pPr>
+    </w:p>
+    <w:p>
+      <w:pPr>
+        <w:spacing w:after="0" w:line="240" w:lineRule="auto"/>
+        <w:rPr>
+          <w:rFonts w:ascii="Arial" w:hAnsi="Arial" w:cs="Arial"/>
+          <w:color w:val="000000" w:themeColor="text1"/>
+          <w:sz w:val="20"/>
+          <w:szCs w:val="20"/>
+          <w:u w:val="single"/>
+        </w:rPr>
+      </w:pPr>
+    </w:p>
+    <w:p>
+      <w:pPr>
+        <w:spacing w:after="0" w:line="240" w:lineRule="auto"/>
+        <w:rPr>
+          <w:rFonts w:ascii="Arial" w:hAnsi="Arial" w:cs="Arial"/>
+          <w:color w:val="000000" w:themeColor="text1"/>
+          <w:sz w:val="20"/>
+          <w:szCs w:val="20"/>
+          <w:u w:val="single"/>
+        </w:rPr>
+      </w:pPr>
+    </w:p>
+    <w:p>
+      <w:pPr>
+        <w:spacing w:after="0" w:line="240" w:lineRule="auto"/>
+        <w:rPr>
+          <w:rFonts w:ascii="Arial" w:hAnsi="Arial" w:cs="Arial"/>
+          <w:color w:val="000000" w:themeColor="text1"/>
+          <w:sz w:val="20"/>
+          <w:szCs w:val="20"/>
+          <w:u w:val="single"/>
+        </w:rPr>
+      </w:pPr>
+    </w:p>
+    <w:p>
+      <w:pPr>
+        <w:spacing w:after="0" w:line="240" w:lineRule="auto"/>
+        <w:rPr>
+          <w:rFonts w:ascii="Arial" w:hAnsi="Arial" w:cs="Arial"/>
+          <w:color w:val="000000" w:themeColor="text1"/>
+          <w:sz w:val="20"/>
+          <w:szCs w:val="20"/>
+          <w:u w:val="single"/>
+        </w:rPr>
+      </w:pPr>
+    </w:p>
+    <w:p>
+      <w:pPr>
+        <w:spacing w:after="0" w:line="240" w:lineRule="auto"/>
+        <w:rPr>
+          <w:rFonts w:ascii="Arial" w:hAnsi="Arial" w:cs="Arial"/>
+          <w:color w:val="000000" w:themeColor="text1"/>
+          <w:sz w:val="20"/>
+          <w:szCs w:val="20"/>
+          <w:u w:val="single"/>
+        </w:rPr>
+      </w:pPr>
+    </w:p>
+    <w:p>
+      <w:pPr>
+        <w:spacing w:after="0" w:line="240" w:lineRule="auto"/>
+        <w:rPr>
+          <w:rFonts w:ascii="Arial" w:hAnsi="Arial" w:cs="Arial"/>
+          <w:color w:val="000000" w:themeColor="text1"/>
+          <w:sz w:val="20"/>
+          <w:szCs w:val="20"/>
+          <w:u w:val="single"/>
+        </w:rPr>
+      </w:pPr>
+    </w:p>
+    <w:p>
+      <w:pPr>
+        <w:spacing w:after="0" w:line="360" w:lineRule="auto"/>
+        <w:jc w:val="center"/>
+        <w:rPr>
+          <w:rFonts w:ascii="Arial" w:hAnsi="Arial" w:cs="Arial"/>
+          <w:color w:val="000000" w:themeColor="text1"/>
+          <w:sz w:val="20"/>
+          <w:szCs w:val="20"/>
+        </w:rPr>
+      </w:pPr>
+      <w:r>
+        <w:rPr>
+          <w:rFonts w:ascii="Arial" w:hAnsi="Arial" w:cs="Arial"/>
+          <w:color w:val="000000" w:themeColor="text1"/>
+          <w:sz w:val="20"/>
+          <w:szCs w:val="20"/>
+        </w:rPr>
+        <w:t>Caçapava,      de                             de 2024.</w:t>
+      </w:r>
+    </w:p>
+    <w:p>
+      <w:pPr>
+        <w:spacing w:after="0" w:line="360" w:lineRule="auto"/>
         <w:jc w:val="both"/>
         <w:rPr>
           <w:rFonts w:ascii="Arial" w:hAnsi="Arial" w:cs="Arial"/>
-          <w:color w:val="000000" w:themeColor="text1"/>
-          <w:u w:val="single"/>
-        </w:rPr>
-      </w:pPr>
-      <w:r>
-        <w:rPr>
-          <w:rFonts w:ascii="Arial" w:hAnsi="Arial" w:cs="Arial"/>
-          <w:color w:val="000000" w:themeColor="text1"/>
-        </w:rPr>
-        <w:t xml:space="preserve">Data de devolução: </w:t>
-      </w:r>
-      <w:r>
-        <w:rPr>
-          <w:rFonts w:ascii="Arial" w:hAnsi="Arial" w:cs="Arial"/>
-          <w:color w:val="000000" w:themeColor="text1"/>
-          <w:u w:val="single"/>
-        </w:rPr>
-        <w:t>{</w:t>
-      </w:r>
-      <w:proofErr w:type="spellStart"/>
-      <w:r>
-        <w:rPr>
-          <w:rFonts w:ascii="Arial" w:hAnsi="Arial" w:cs="Arial"/>
-          <w:color w:val="000000" w:themeColor="text1"/>
-          <w:u w:val="single"/>
-        </w:rPr>
-        <w:t>devolutionDate</w:t>
-      </w:r>
-      <w:proofErr w:type="spellEnd"/>
-      <w:r>
-        <w:rPr>
-          <w:rFonts w:ascii="Arial" w:hAnsi="Arial" w:cs="Arial"/>
-          <w:color w:val="000000" w:themeColor="text1"/>
-          <w:u w:val="single"/>
-        </w:rPr>
-        <w:t>}</w:t>
-      </w:r>
-    </w:p>
-    <w:p>
-      <w:pPr>
-        <w:spacing w:after="0" w:line="240" w:lineRule="auto"/>
-        <w:rPr>
-          <w:rFonts w:ascii="Arial" w:hAnsi="Arial" w:cs="Arial"/>
-          <w:color w:val="000000" w:themeColor="text1"/>
-          <w:u w:val="single"/>
-        </w:rPr>
-      </w:pPr>
-    </w:p>
-    <w:p>
-      <w:pPr>
-        <w:spacing w:after="0" w:line="240" w:lineRule="auto"/>
-        <w:rPr>
-          <w:rFonts w:ascii="Arial" w:hAnsi="Arial" w:cs="Arial"/>
-          <w:color w:val="000000" w:themeColor="text1"/>
-          <w:u w:val="single"/>
-        </w:rPr>
-      </w:pPr>
-    </w:p>
-    <w:p>
-      <w:pPr>
-        <w:spacing w:after="0" w:line="240" w:lineRule="auto"/>
-        <w:rPr>
-          <w:rFonts w:ascii="Arial" w:hAnsi="Arial" w:cs="Arial"/>
-          <w:color w:val="000000" w:themeColor="text1"/>
-          <w:u w:val="single"/>
-        </w:rPr>
-      </w:pPr>
-    </w:p>
-    <w:p>
-      <w:pPr>
-        <w:spacing w:after="0" w:line="240" w:lineRule="auto"/>
-        <w:rPr>
-          <w:rFonts w:ascii="Arial" w:hAnsi="Arial" w:cs="Arial"/>
-          <w:color w:val="000000" w:themeColor="text1"/>
-          <w:u w:val="single"/>
-        </w:rPr>
-      </w:pPr>
-    </w:p>
-    <w:p>
-      <w:pPr>
-        <w:spacing w:after="0" w:line="240" w:lineRule="auto"/>
-        <w:rPr>
-          <w:rFonts w:ascii="Arial" w:hAnsi="Arial" w:cs="Arial"/>
-          <w:color w:val="000000" w:themeColor="text1"/>
-          <w:u w:val="single"/>
-        </w:rPr>
-      </w:pPr>
-    </w:p>
-    <w:p>
-      <w:pPr>
-        <w:spacing w:after="0" w:line="240" w:lineRule="auto"/>
-        <w:rPr>
-          <w:rFonts w:ascii="Arial" w:hAnsi="Arial" w:cs="Arial"/>
-          <w:color w:val="000000" w:themeColor="text1"/>
-          <w:u w:val="single"/>
-        </w:rPr>
-      </w:pPr>
-    </w:p>
-    <w:p>
-      <w:pPr>
-        <w:spacing w:after="0" w:line="240" w:lineRule="auto"/>
-        <w:rPr>
-          <w:rFonts w:ascii="Arial" w:hAnsi="Arial" w:cs="Arial"/>
-          <w:color w:val="000000" w:themeColor="text1"/>
-          <w:u w:val="single"/>
-        </w:rPr>
-      </w:pPr>
-    </w:p>
-    <w:p>
-      <w:pPr>
-        <w:spacing w:after="0" w:line="240" w:lineRule="auto"/>
-        <w:rPr>
-          <w:rFonts w:ascii="Arial" w:hAnsi="Arial" w:cs="Arial"/>
-          <w:color w:val="000000" w:themeColor="text1"/>
-          <w:u w:val="single"/>
+          <w:color w:val="BFBFBF" w:themeColor="background1" w:themeShade="BF"/>
+          <w:sz w:val="20"/>
+          <w:szCs w:val="20"/>
         </w:rPr>
       </w:pPr>
     </w:p>
@@ -733,53 +683,20 @@
         <w:jc w:val="center"/>
         <w:rPr>
           <w:rFonts w:ascii="Arial" w:hAnsi="Arial" w:cs="Arial"/>
-          <w:color w:val="000000" w:themeColor="text1"/>
-        </w:rPr>
-      </w:pPr>
-      <w:proofErr w:type="gramStart"/>
-      <w:r>
-        <w:rPr>
-          <w:rFonts w:ascii="Arial" w:hAnsi="Arial" w:cs="Arial"/>
-          <w:color w:val="000000" w:themeColor="text1"/>
-        </w:rPr>
-        <w:t xml:space="preserve">Caçapava,   </w:t>
-      </w:r>
-      <w:proofErr w:type="gramEnd"/>
-      <w:r>
-        <w:rPr>
-          <w:rFonts w:ascii="Arial" w:hAnsi="Arial" w:cs="Arial"/>
-          <w:color w:val="000000" w:themeColor="text1"/>
-        </w:rPr>
-        <w:t xml:space="preserve">   de                             </w:t>
-      </w:r>
-      <w:proofErr w:type="spellStart"/>
-      <w:r>
-        <w:rPr>
-          <w:rFonts w:ascii="Arial" w:hAnsi="Arial" w:cs="Arial"/>
-          <w:color w:val="000000" w:themeColor="text1"/>
-        </w:rPr>
-        <w:t>de</w:t>
-      </w:r>
-      <w:proofErr w:type="spellEnd"/>
-      <w:r>
-        <w:rPr>
-          <w:rFonts w:ascii="Arial" w:hAnsi="Arial" w:cs="Arial"/>
-          <w:color w:val="000000" w:themeColor="text1"/>
-        </w:rPr>
-        <w:t xml:space="preserve"> 2024.</w:t>
-      </w:r>
-    </w:p>
-    <w:p>
-      <w:pPr>
-        <w:spacing w:after="0" w:line="360" w:lineRule="auto"/>
-        <w:jc w:val="both"/>
-        <w:rPr>
-          <w:rFonts w:ascii="Arial" w:hAnsi="Arial" w:cs="Arial"/>
-          <w:color w:val="BFBFBF" w:themeColor="background1" w:themeShade="BF"/>
-          <w:sz w:val="24"/>
-          <w:szCs w:val="24"/>
-        </w:rPr>
-      </w:pPr>
+          <w:color w:val="595959" w:themeColor="text1" w:themeTint="A6"/>
+          <w:sz w:val="20"/>
+          <w:szCs w:val="20"/>
+        </w:rPr>
+      </w:pPr>
+      <w:r>
+        <w:rPr>
+          <w:rFonts w:ascii="Arial" w:hAnsi="Arial" w:cs="Arial"/>
+          <w:color w:val="595959" w:themeColor="text1" w:themeTint="A6"/>
+          <w:sz w:val="20"/>
+          <w:szCs w:val="20"/>
+        </w:rPr>
+        <w:t>___________________________________</w:t>
+      </w:r>
     </w:p>
     <w:p>
       <w:pPr>
@@ -788,18 +705,63 @@
         <w:rPr>
           <w:rFonts w:ascii="Arial" w:hAnsi="Arial" w:cs="Arial"/>
           <w:color w:val="595959" w:themeColor="text1" w:themeTint="A6"/>
-          <w:sz w:val="24"/>
-          <w:szCs w:val="24"/>
+          <w:sz w:val="20"/>
+          <w:szCs w:val="20"/>
         </w:rPr>
       </w:pPr>
       <w:r>
         <w:rPr>
           <w:rFonts w:ascii="Arial" w:hAnsi="Arial" w:cs="Arial"/>
           <w:color w:val="595959" w:themeColor="text1" w:themeTint="A6"/>
-          <w:sz w:val="24"/>
-          <w:szCs w:val="24"/>
-        </w:rPr>
-        <w:t>___________________________________</w:t>
+          <w:sz w:val="20"/>
+          <w:szCs w:val="20"/>
+        </w:rPr>
+        <w:t xml:space="preserve">Assinatura </w:t>
+      </w:r>
+      <w:r>
+        <w:rPr>
+          <w:rFonts w:ascii="Arial" w:hAnsi="Arial" w:cs="Arial"/>
+          <w:color w:val="595959" w:themeColor="text1" w:themeTint="A6"/>
+          <w:sz w:val="20"/>
+          <w:szCs w:val="20"/>
+        </w:rPr>
+        <w:t>(</w:t>
+      </w:r>
+      <w:r>
+        <w:rPr>
+          <w:rFonts w:ascii="Arial" w:hAnsi="Arial" w:cs="Arial"/>
+          <w:color w:val="595959" w:themeColor="text1" w:themeTint="A6"/>
+          <w:sz w:val="20"/>
+          <w:szCs w:val="20"/>
+        </w:rPr>
+        <w:t>{rank}</w:t>
+      </w:r>
+      <w:r>
+        <w:rPr>
+          <w:rFonts w:ascii="Arial" w:hAnsi="Arial" w:cs="Arial"/>
+          <w:color w:val="595959" w:themeColor="text1" w:themeTint="A6"/>
+          <w:sz w:val="20"/>
+          <w:szCs w:val="20"/>
+        </w:rPr>
+        <w:t xml:space="preserve"> </w:t>
+      </w:r>
+      <w:r>
+        <w:rPr>
+          <w:rFonts w:ascii="Arial" w:hAnsi="Arial" w:cs="Arial"/>
+          <w:color w:val="595959" w:themeColor="text1" w:themeTint="A6"/>
+          <w:sz w:val="20"/>
+          <w:szCs w:val="20"/>
+        </w:rPr>
+        <w:t>{warName}</w:t>
+      </w:r>
+      <w:r>
+        <w:rPr>
+          <w:rFonts w:ascii="Arial" w:hAnsi="Arial" w:cs="Arial"/>
+          <w:color w:val="595959" w:themeColor="text1" w:themeTint="A6"/>
+          <w:sz w:val="20"/>
+          <w:szCs w:val="20"/>
+        </w:rPr>
+        <w:t>)</w:t>
       </w:r>
     </w:p>
     <w:p>
@@ -813,15 +775,18 @@
           <w:szCs w:val="20"/>
         </w:rPr>
       </w:pPr>
-      <w:r>
+    </w:p>
+    <w:p>
+      <w:pPr>
+        <w:spacing w:after="0" w:line="360" w:lineRule="auto"/>
+        <w:jc w:val="center"/>
         <w:rPr>
           <w:rFonts w:ascii="Arial" w:hAnsi="Arial" w:cs="Arial"/>
           <w:color w:val="595959" w:themeColor="text1" w:themeTint="A6"/>
           <w:sz w:val="20"/>
           <w:szCs w:val="20"/>
         </w:rPr>
-        <w:t xml:space="preserve">Assinatura </w:t>
-      </w:r>
+      </w:pPr>
       <w:r>
         <w:rPr>
           <w:rFonts w:ascii="Arial" w:hAnsi="Arial" w:cs="Arial"/>
@@ -829,95 +794,7 @@
           <w:sz w:val="20"/>
           <w:szCs w:val="20"/>
         </w:rPr>
-        <w:t>(</w:t>
-      </w:r>
-      <w:r>
-        <w:rPr>
-          <w:rFonts w:ascii="Arial" w:hAnsi="Arial" w:cs="Arial"/>
-          <w:color w:val="595959" w:themeColor="text1" w:themeTint="A6"/>
-          <w:sz w:val="20"/>
-          <w:szCs w:val="20"/>
-        </w:rPr>
-        <w:t>{rank}</w:t>
-      </w:r>
-      <w:r>
-        <w:rPr>
-          <w:rFonts w:ascii="Arial" w:hAnsi="Arial" w:cs="Arial"/>
-          <w:color w:val="595959" w:themeColor="text1" w:themeTint="A6"/>
-          <w:sz w:val="20"/>
-          <w:szCs w:val="20"/>
-        </w:rPr>
-        <w:t xml:space="preserve"> </w:t>
-      </w:r>
-      <w:r>
-        <w:rPr>
-          <w:rFonts w:ascii="Arial" w:hAnsi="Arial" w:cs="Arial"/>
-          <w:color w:val="595959" w:themeColor="text1" w:themeTint="A6"/>
-          <w:sz w:val="20"/>
-          <w:szCs w:val="20"/>
-        </w:rPr>
-        <w:t>{</w:t>
-      </w:r>
-      <w:proofErr w:type="spellStart"/>
-      <w:r>
-        <w:rPr>
-          <w:rFonts w:ascii="Arial" w:hAnsi="Arial" w:cs="Arial"/>
-          <w:color w:val="595959" w:themeColor="text1" w:themeTint="A6"/>
-          <w:sz w:val="20"/>
-          <w:szCs w:val="20"/>
-        </w:rPr>
-        <w:t>warName</w:t>
-      </w:r>
-      <w:proofErr w:type="spellEnd"/>
-      <w:r>
-        <w:rPr>
-          <w:rFonts w:ascii="Arial" w:hAnsi="Arial" w:cs="Arial"/>
-          <w:color w:val="595959" w:themeColor="text1" w:themeTint="A6"/>
-          <w:sz w:val="20"/>
-          <w:szCs w:val="20"/>
-        </w:rPr>
-        <w:t>}</w:t>
-      </w:r>
-      <w:r>
-        <w:rPr>
-          <w:rFonts w:ascii="Arial" w:hAnsi="Arial" w:cs="Arial"/>
-          <w:color w:val="595959" w:themeColor="text1" w:themeTint="A6"/>
-          <w:sz w:val="20"/>
-          <w:szCs w:val="20"/>
-        </w:rPr>
-        <w:t>)</w:t>
-      </w:r>
-    </w:p>
-    <w:p>
-      <w:pPr>
-        <w:spacing w:after="0" w:line="360" w:lineRule="auto"/>
-        <w:jc w:val="center"/>
-        <w:rPr>
-          <w:rFonts w:ascii="Arial" w:hAnsi="Arial" w:cs="Arial"/>
-          <w:color w:val="595959" w:themeColor="text1" w:themeTint="A6"/>
-          <w:sz w:val="20"/>
-          <w:szCs w:val="20"/>
-        </w:rPr>
-      </w:pPr>
-    </w:p>
-    <w:p>
-      <w:pPr>
-        <w:spacing w:after="0" w:line="360" w:lineRule="auto"/>
-        <w:jc w:val="center"/>
-        <w:rPr>
-          <w:rFonts w:ascii="Arial" w:hAnsi="Arial" w:cs="Arial"/>
-          <w:color w:val="595959" w:themeColor="text1" w:themeTint="A6"/>
-          <w:sz w:val="20"/>
-          <w:szCs w:val="20"/>
-        </w:rPr>
-      </w:pPr>
-      <w:r>
-        <w:rPr>
-          <w:rFonts w:ascii="Arial" w:hAnsi="Arial" w:cs="Arial"/>
-          <w:color w:val="595959" w:themeColor="text1" w:themeTint="A6"/>
-          <w:sz w:val="20"/>
-          <w:szCs w:val="20"/>
-        </w:rPr>
+        <w:lastRenderedPageBreak/>
         <w:t>___________________________________</w:t>
       </w:r>
     </w:p>
@@ -985,16 +862,16 @@
                               <w:rPr>
                                 <w:rFonts w:ascii="Arial" w:hAnsi="Arial" w:cs="Arial"/>
                                 <w:color w:val="808080" w:themeColor="background1" w:themeShade="80"/>
-                                <w:sz w:val="20"/>
-                                <w:szCs w:val="20"/>
+                                <w:sz w:val="18"/>
+                                <w:szCs w:val="18"/>
                               </w:rPr>
                             </w:pPr>
                             <w:r>
                               <w:rPr>
                                 <w:rFonts w:ascii="Arial" w:hAnsi="Arial" w:cs="Arial"/>
                                 <w:color w:val="808080" w:themeColor="background1" w:themeShade="80"/>
-                                <w:sz w:val="20"/>
-                                <w:szCs w:val="20"/>
+                                <w:sz w:val="18"/>
+                                <w:szCs w:val="18"/>
                               </w:rPr>
                               <w:t xml:space="preserve">DESCAUTELADO EM: </w:t>
                             </w:r>
@@ -1004,21 +881,28 @@
                               <w:rPr>
                                 <w:rFonts w:ascii="Arial" w:hAnsi="Arial" w:cs="Arial"/>
                                 <w:color w:val="808080" w:themeColor="background1" w:themeShade="80"/>
-                                <w:sz w:val="20"/>
-                                <w:szCs w:val="20"/>
+                                <w:sz w:val="18"/>
+                                <w:szCs w:val="18"/>
                               </w:rPr>
                             </w:pPr>
                             <w:r>
                               <w:rPr>
                                 <w:rFonts w:ascii="Arial" w:hAnsi="Arial" w:cs="Arial"/>
                                 <w:color w:val="808080" w:themeColor="background1" w:themeShade="80"/>
-                                <w:sz w:val="20"/>
-                                <w:szCs w:val="20"/>
+                                <w:sz w:val="18"/>
+                                <w:szCs w:val="18"/>
                               </w:rPr>
                               <w:t>RESPONSÁVEL PELA DESCAUTELA:</w:t>
                             </w:r>
                           </w:p>
-                          <w:p/>
+                          <w:p>
+                            <w:pPr>
+                              <w:rPr>
+                                <w:sz w:val="18"/>
+                                <w:szCs w:val="18"/>
+                              </w:rPr>
+                            </w:pPr>
+                          </w:p>
                           <w:p>
                             <w:pPr>
                               <w:spacing w:after="0" w:line="360" w:lineRule="auto"/>
@@ -1026,16 +910,16 @@
                               <w:rPr>
                                 <w:rFonts w:ascii="Arial" w:hAnsi="Arial" w:cs="Arial"/>
                                 <w:color w:val="595959" w:themeColor="text1" w:themeTint="A6"/>
-                                <w:sz w:val="20"/>
-                                <w:szCs w:val="20"/>
+                                <w:sz w:val="18"/>
+                                <w:szCs w:val="18"/>
                               </w:rPr>
                             </w:pPr>
                             <w:r>
                               <w:rPr>
                                 <w:rFonts w:ascii="Arial" w:hAnsi="Arial" w:cs="Arial"/>
                                 <w:color w:val="595959" w:themeColor="text1" w:themeTint="A6"/>
-                                <w:sz w:val="20"/>
-                                <w:szCs w:val="20"/>
+                                <w:sz w:val="18"/>
+                                <w:szCs w:val="18"/>
                               </w:rPr>
                               <w:t>___________________________________</w:t>
                             </w:r>
@@ -1043,42 +927,19 @@
                           <w:p>
                             <w:pPr>
                               <w:jc w:val="center"/>
+                              <w:rPr>
+                                <w:sz w:val="18"/>
+                                <w:szCs w:val="18"/>
+                              </w:rPr>
                             </w:pPr>
                             <w:r>
                               <w:rPr>
                                 <w:rFonts w:ascii="Arial" w:hAnsi="Arial" w:cs="Arial"/>
                                 <w:color w:val="595959" w:themeColor="text1" w:themeTint="A6"/>
-                                <w:sz w:val="20"/>
-                                <w:szCs w:val="20"/>
+                                <w:sz w:val="18"/>
+                                <w:szCs w:val="18"/>
                               </w:rPr>
-                              <w:t xml:space="preserve">Assinatura </w:t>
-                            </w:r>
-                            <w:r>
-                              <w:rPr>
-                                <w:rFonts w:ascii="Arial" w:hAnsi="Arial" w:cs="Arial"/>
-                                <w:color w:val="595959" w:themeColor="text1" w:themeTint="A6"/>
-                                <w:sz w:val="20"/>
-                                <w:szCs w:val="20"/>
-                              </w:rPr>
-                              <w:t xml:space="preserve">do responsável pela </w:t>
-                            </w:r>
-                            <w:r>
-                              <w:rPr>
-                                <w:rFonts w:ascii="Arial" w:hAnsi="Arial" w:cs="Arial"/>
-                                <w:color w:val="595959" w:themeColor="text1" w:themeTint="A6"/>
-                                <w:sz w:val="20"/>
-                                <w:szCs w:val="20"/>
-                              </w:rPr>
-                              <w:t>des</w:t>
-                            </w:r>
-                            <w:r>
-                              <w:rPr>
-                                <w:rFonts w:ascii="Arial" w:hAnsi="Arial" w:cs="Arial"/>
-                                <w:color w:val="595959" w:themeColor="text1" w:themeTint="A6"/>
-                                <w:sz w:val="20"/>
-                                <w:szCs w:val="20"/>
-                              </w:rPr>
-                              <w:t>cautela</w:t>
+                              <w:t>Assinatura do responsável pela descautela</w:t>
                             </w:r>
                           </w:p>
                         </w:txbxContent>
@@ -1112,16 +973,16 @@
                         <w:rPr>
                           <w:rFonts w:ascii="Arial" w:hAnsi="Arial" w:cs="Arial"/>
                           <w:color w:val="808080" w:themeColor="background1" w:themeShade="80"/>
-                          <w:sz w:val="20"/>
-                          <w:szCs w:val="20"/>
+                          <w:sz w:val="18"/>
+                          <w:szCs w:val="18"/>
                         </w:rPr>
                       </w:pPr>
                       <w:r>
                         <w:rPr>
                           <w:rFonts w:ascii="Arial" w:hAnsi="Arial" w:cs="Arial"/>
                           <w:color w:val="808080" w:themeColor="background1" w:themeShade="80"/>
-                          <w:sz w:val="20"/>
-                          <w:szCs w:val="20"/>
+                          <w:sz w:val="18"/>
+                          <w:szCs w:val="18"/>
                         </w:rPr>
                         <w:t xml:space="preserve">DESCAUTELADO EM: </w:t>
                       </w:r>
@@ -1131,21 +992,28 @@
                         <w:rPr>
                           <w:rFonts w:ascii="Arial" w:hAnsi="Arial" w:cs="Arial"/>
                           <w:color w:val="808080" w:themeColor="background1" w:themeShade="80"/>
-                          <w:sz w:val="20"/>
-                          <w:szCs w:val="20"/>
+                          <w:sz w:val="18"/>
+                          <w:szCs w:val="18"/>
                         </w:rPr>
                       </w:pPr>
                       <w:r>
                         <w:rPr>
                           <w:rFonts w:ascii="Arial" w:hAnsi="Arial" w:cs="Arial"/>
                           <w:color w:val="808080" w:themeColor="background1" w:themeShade="80"/>
-                          <w:sz w:val="20"/>
-                          <w:szCs w:val="20"/>
+                          <w:sz w:val="18"/>
+                          <w:szCs w:val="18"/>
                         </w:rPr>
                         <w:t>RESPONSÁVEL PELA DESCAUTELA:</w:t>
                       </w:r>
                     </w:p>
-                    <w:p/>
+                    <w:p>
+                      <w:pPr>
+                        <w:rPr>
+                          <w:sz w:val="18"/>
+                          <w:szCs w:val="18"/>
+                        </w:rPr>
+                      </w:pPr>
+                    </w:p>
                     <w:p>
                       <w:pPr>
                         <w:spacing w:after="0" w:line="360" w:lineRule="auto"/>
@@ -1153,16 +1021,16 @@
                         <w:rPr>
                           <w:rFonts w:ascii="Arial" w:hAnsi="Arial" w:cs="Arial"/>
                           <w:color w:val="595959" w:themeColor="text1" w:themeTint="A6"/>
-                          <w:sz w:val="20"/>
-                          <w:szCs w:val="20"/>
+                          <w:sz w:val="18"/>
+                          <w:szCs w:val="18"/>
                         </w:rPr>
                       </w:pPr>
                       <w:r>
                         <w:rPr>
                           <w:rFonts w:ascii="Arial" w:hAnsi="Arial" w:cs="Arial"/>
                           <w:color w:val="595959" w:themeColor="text1" w:themeTint="A6"/>
-                          <w:sz w:val="20"/>
-                          <w:szCs w:val="20"/>
+                          <w:sz w:val="18"/>
+                          <w:szCs w:val="18"/>
                         </w:rPr>
                         <w:t>___________________________________</w:t>
                       </w:r>
@@ -1170,42 +1038,19 @@
                     <w:p>
                       <w:pPr>
                         <w:jc w:val="center"/>
+                        <w:rPr>
+                          <w:sz w:val="18"/>
+                          <w:szCs w:val="18"/>
+                        </w:rPr>
                       </w:pPr>
                       <w:r>
                         <w:rPr>
                           <w:rFonts w:ascii="Arial" w:hAnsi="Arial" w:cs="Arial"/>
                           <w:color w:val="595959" w:themeColor="text1" w:themeTint="A6"/>
-                          <w:sz w:val="20"/>
-                          <w:szCs w:val="20"/>
+                          <w:sz w:val="18"/>
+                          <w:szCs w:val="18"/>
                         </w:rPr>
-                        <w:t xml:space="preserve">Assinatura </w:t>
-                      </w:r>
-                      <w:r>
-                        <w:rPr>
-                          <w:rFonts w:ascii="Arial" w:hAnsi="Arial" w:cs="Arial"/>
-                          <w:color w:val="595959" w:themeColor="text1" w:themeTint="A6"/>
-                          <w:sz w:val="20"/>
-                          <w:szCs w:val="20"/>
-                        </w:rPr>
-                        <w:t xml:space="preserve">do responsável pela </w:t>
-                      </w:r>
-                      <w:r>
-                        <w:rPr>
-                          <w:rFonts w:ascii="Arial" w:hAnsi="Arial" w:cs="Arial"/>
-                          <w:color w:val="595959" w:themeColor="text1" w:themeTint="A6"/>
-                          <w:sz w:val="20"/>
-                          <w:szCs w:val="20"/>
-                        </w:rPr>
-                        <w:t>des</w:t>
-                      </w:r>
-                      <w:r>
-                        <w:rPr>
-                          <w:rFonts w:ascii="Arial" w:hAnsi="Arial" w:cs="Arial"/>
-                          <w:color w:val="595959" w:themeColor="text1" w:themeTint="A6"/>
-                          <w:sz w:val="20"/>
-                          <w:szCs w:val="20"/>
-                        </w:rPr>
-                        <w:t>cautela</w:t>
+                        <w:t>Assinatura do responsável pela descautela</w:t>
                       </w:r>
                     </w:p>
                   </w:txbxContent>
@@ -1231,9 +1076,8 @@
           <w:sz w:val="20"/>
           <w:szCs w:val="20"/>
         </w:rPr>
-        <w:t>{</w:t>
-      </w:r>
-      <w:proofErr w:type="spellStart"/>
+        <w:t>{lenderRank}</w:t>
+      </w:r>
       <w:r>
         <w:rPr>
           <w:rFonts w:ascii="Arial" w:hAnsi="Arial" w:cs="Arial"/>
@@ -1241,9 +1085,8 @@
           <w:sz w:val="20"/>
           <w:szCs w:val="20"/>
         </w:rPr>
-        <w:t>lenderRank</w:t>
-      </w:r>
-      <w:proofErr w:type="spellEnd"/>
+        <w:t xml:space="preserve"> </w:t>
+      </w:r>
       <w:r>
         <w:rPr>
           <w:rFonts w:ascii="Arial" w:hAnsi="Arial" w:cs="Arial"/>
@@ -1251,45 +1094,7 @@
           <w:sz w:val="20"/>
           <w:szCs w:val="20"/>
         </w:rPr>
-        <w:t>}</w:t>
-      </w:r>
-      <w:r>
-        <w:rPr>
-          <w:rFonts w:ascii="Arial" w:hAnsi="Arial" w:cs="Arial"/>
-          <w:color w:val="595959" w:themeColor="text1" w:themeTint="A6"/>
-          <w:sz w:val="20"/>
-          <w:szCs w:val="20"/>
-        </w:rPr>
-        <w:t xml:space="preserve"> </w:t>
-      </w:r>
-      <w:r>
-        <w:rPr>
-          <w:rFonts w:ascii="Arial" w:hAnsi="Arial" w:cs="Arial"/>
-          <w:color w:val="595959" w:themeColor="text1" w:themeTint="A6"/>
-          <w:sz w:val="20"/>
-          <w:szCs w:val="20"/>
-        </w:rPr>
-        <w:t>{</w:t>
-      </w:r>
-      <w:proofErr w:type="spellStart"/>
-      <w:r>
-        <w:rPr>
-          <w:rFonts w:ascii="Arial" w:hAnsi="Arial" w:cs="Arial"/>
-          <w:color w:val="595959" w:themeColor="text1" w:themeTint="A6"/>
-          <w:sz w:val="20"/>
-          <w:szCs w:val="20"/>
-        </w:rPr>
-        <w:t>lender</w:t>
-      </w:r>
-      <w:proofErr w:type="spellEnd"/>
-      <w:r>
-        <w:rPr>
-          <w:rFonts w:ascii="Arial" w:hAnsi="Arial" w:cs="Arial"/>
-          <w:color w:val="595959" w:themeColor="text1" w:themeTint="A6"/>
-          <w:sz w:val="20"/>
-          <w:szCs w:val="20"/>
-        </w:rPr>
-        <w:t>}</w:t>
+        <w:t>{lender}</w:t>
       </w:r>
       <w:r>
         <w:rPr>
@@ -1592,12 +1397,16 @@
       <w:rPr>
         <w:rFonts w:ascii="Arial" w:hAnsi="Arial" w:cs="Arial"/>
         <w:color w:val="BFBFBF" w:themeColor="background1" w:themeShade="BF"/>
+        <w:sz w:val="20"/>
+        <w:szCs w:val="20"/>
       </w:rPr>
     </w:pPr>
     <w:r>
       <w:rPr>
         <w:rFonts w:ascii="Arial" w:hAnsi="Arial" w:cs="Arial"/>
         <w:color w:val="BFBFBF" w:themeColor="background1" w:themeShade="BF"/>
+        <w:sz w:val="20"/>
+        <w:szCs w:val="20"/>
       </w:rPr>
       <w:t>MINISTÉRIO DA DEFESA</w:t>
     </w:r>
@@ -1611,12 +1420,16 @@
       <w:rPr>
         <w:rFonts w:ascii="Arial" w:hAnsi="Arial" w:cs="Arial"/>
         <w:color w:val="BFBFBF" w:themeColor="background1" w:themeShade="BF"/>
+        <w:sz w:val="20"/>
+        <w:szCs w:val="20"/>
       </w:rPr>
     </w:pPr>
     <w:r>
       <w:rPr>
         <w:rFonts w:ascii="Arial" w:hAnsi="Arial" w:cs="Arial"/>
         <w:color w:val="BFBFBF" w:themeColor="background1" w:themeShade="BF"/>
+        <w:sz w:val="20"/>
+        <w:szCs w:val="20"/>
       </w:rPr>
       <w:t>EXÉRCITO BRASILEIRO</w:t>
     </w:r>
@@ -1629,12 +1442,16 @@
       <w:rPr>
         <w:rFonts w:ascii="Arial" w:hAnsi="Arial" w:cs="Arial"/>
         <w:color w:val="BFBFBF" w:themeColor="background1" w:themeShade="BF"/>
+        <w:sz w:val="20"/>
+        <w:szCs w:val="20"/>
       </w:rPr>
     </w:pPr>
     <w:r>
       <w:rPr>
         <w:rFonts w:ascii="Arial" w:hAnsi="Arial" w:cs="Arial"/>
         <w:color w:val="BFBFBF" w:themeColor="background1" w:themeShade="BF"/>
+        <w:sz w:val="20"/>
+        <w:szCs w:val="20"/>
       </w:rPr>
       <w:t>6º BATALHÃO DE INFANTARIA AEROMÓVEL</w:t>
     </w:r>
@@ -2402,10 +2219,6 @@
 </file>
 
 <file path=customXml/item1.xml><?xml version="1.0" encoding="utf-8"?>
-<b:Sources xmlns:b="http://schemas.openxmlformats.org/officeDocument/2006/bibliography" xmlns="http://schemas.openxmlformats.org/officeDocument/2006/bibliography" SelectedStyle="\APASixthEditionOfficeOnline.xsl" StyleName="APA" Version="6"/>
-</file>
-
-<file path=customXml/item2.xml><?xml version="1.0" encoding="utf-8"?>
 <s:customData xmlns="http://www.wps.cn/officeDocument/2013/wpsCustomData" xmlns:s="http://www.wps.cn/officeDocument/2013/wpsCustomData">
   <customSectProps>
     <customSectPr/>
@@ -2416,18 +2229,22 @@
 </s:customData>
 </file>
 
+<file path=customXml/item2.xml><?xml version="1.0" encoding="utf-8"?>
+<b:Sources xmlns:b="http://schemas.openxmlformats.org/officeDocument/2006/bibliography" xmlns="http://schemas.openxmlformats.org/officeDocument/2006/bibliography" SelectedStyle="\APASixthEditionOfficeOnline.xsl" StyleName="APA" Version="6"/>
+</file>
+
 <file path=customXml/itemProps1.xml><?xml version="1.0" encoding="utf-8"?>
+<ds:datastoreItem xmlns:ds="http://schemas.openxmlformats.org/officeDocument/2006/customXml" ds:itemID="{B1977F7D-205B-4081-913C-38D41E755F92}">
+  <ds:schemaRefs>
+    <ds:schemaRef ds:uri="http://www.wps.cn/officeDocument/2013/wpsCustomData"/>
+  </ds:schemaRefs>
+</ds:datastoreItem>
+</file>
+
+<file path=customXml/itemProps2.xml><?xml version="1.0" encoding="utf-8"?>
 <ds:datastoreItem xmlns:ds="http://schemas.openxmlformats.org/officeDocument/2006/customXml" ds:itemID="{B6D29EEF-E2BB-4466-AB4B-FDD8DE224B8B}">
   <ds:schemaRefs>
     <ds:schemaRef ds:uri="http://schemas.openxmlformats.org/officeDocument/2006/bibliography"/>
   </ds:schemaRefs>
 </ds:datastoreItem>
-</file>
-
-<file path=customXml/itemProps2.xml><?xml version="1.0" encoding="utf-8"?>
-<ds:datastoreItem xmlns:ds="http://schemas.openxmlformats.org/officeDocument/2006/customXml" ds:itemID="{B1977F7D-205B-4081-913C-38D41E755F92}">
-  <ds:schemaRefs>
-    <ds:schemaRef ds:uri="http://www.wps.cn/officeDocument/2013/wpsCustomData"/>
-  </ds:schemaRefs>
-</ds:datastoreItem>
 </file>
--- a/src/main/resources/loan-equipments-form.docx
+++ b/src/main/resources/loan-equipments-form.docx
@@ -150,15 +150,71 @@
           <w:szCs w:val="20"/>
           <w:u w:val="single"/>
         </w:rPr>
-        <w:t>{receiver}</w:t>
-      </w:r>
-      <w:r>
-        <w:rPr>
-          <w:rFonts w:ascii="Arial" w:hAnsi="Arial" w:cs="Arial"/>
-          <w:sz w:val="20"/>
-          <w:szCs w:val="20"/>
-        </w:rPr>
-        <w:t xml:space="preserve">, confirmo que recebi da Seção de Informática do 6º Batalhão de Inf Amv, na data de </w:t>
+        <w:t>{</w:t>
+      </w:r>
+      <w:proofErr w:type="spellStart"/>
+      <w:r>
+        <w:rPr>
+          <w:rFonts w:ascii="Arial" w:hAnsi="Arial" w:cs="Arial"/>
+          <w:sz w:val="20"/>
+          <w:szCs w:val="20"/>
+          <w:u w:val="single"/>
+        </w:rPr>
+        <w:t>receiver</w:t>
+      </w:r>
+      <w:proofErr w:type="spellEnd"/>
+      <w:r>
+        <w:rPr>
+          <w:rFonts w:ascii="Arial" w:hAnsi="Arial" w:cs="Arial"/>
+          <w:sz w:val="20"/>
+          <w:szCs w:val="20"/>
+          <w:u w:val="single"/>
+        </w:rPr>
+        <w:t>}</w:t>
+      </w:r>
+      <w:r>
+        <w:rPr>
+          <w:rFonts w:ascii="Arial" w:hAnsi="Arial" w:cs="Arial"/>
+          <w:sz w:val="20"/>
+          <w:szCs w:val="20"/>
+        </w:rPr>
+        <w:t xml:space="preserve">, confirmo que recebi da Seção de Informática do 6º Batalhão de </w:t>
+      </w:r>
+      <w:proofErr w:type="spellStart"/>
+      <w:r>
+        <w:rPr>
+          <w:rFonts w:ascii="Arial" w:hAnsi="Arial" w:cs="Arial"/>
+          <w:sz w:val="20"/>
+          <w:szCs w:val="20"/>
+        </w:rPr>
+        <w:t>Inf</w:t>
+      </w:r>
+      <w:proofErr w:type="spellEnd"/>
+      <w:r>
+        <w:rPr>
+          <w:rFonts w:ascii="Arial" w:hAnsi="Arial" w:cs="Arial"/>
+          <w:sz w:val="20"/>
+          <w:szCs w:val="20"/>
+        </w:rPr>
+        <w:t xml:space="preserve"> </w:t>
+      </w:r>
+      <w:proofErr w:type="spellStart"/>
+      <w:r>
+        <w:rPr>
+          <w:rFonts w:ascii="Arial" w:hAnsi="Arial" w:cs="Arial"/>
+          <w:sz w:val="20"/>
+          <w:szCs w:val="20"/>
+        </w:rPr>
+        <w:t>Amv</w:t>
+      </w:r>
+      <w:proofErr w:type="spellEnd"/>
+      <w:r>
+        <w:rPr>
+          <w:rFonts w:ascii="Arial" w:hAnsi="Arial" w:cs="Arial"/>
+          <w:sz w:val="20"/>
+          <w:szCs w:val="20"/>
+        </w:rPr>
+        <w:t xml:space="preserve">, na data de </w:t>
       </w:r>
       <w:r>
         <w:rPr>
@@ -289,7 +345,27 @@
           <w:szCs w:val="20"/>
           <w:u w:val="single"/>
         </w:rPr>
-        <w:t>{observation}</w:t>
+        <w:t>{</w:t>
+      </w:r>
+      <w:proofErr w:type="spellStart"/>
+      <w:r>
+        <w:rPr>
+          <w:rFonts w:ascii="Arial" w:hAnsi="Arial" w:cs="Arial"/>
+          <w:sz w:val="20"/>
+          <w:szCs w:val="20"/>
+          <w:u w:val="single"/>
+        </w:rPr>
+        <w:t>observation</w:t>
+      </w:r>
+      <w:proofErr w:type="spellEnd"/>
+      <w:r>
+        <w:rPr>
+          <w:rFonts w:ascii="Arial" w:hAnsi="Arial" w:cs="Arial"/>
+          <w:sz w:val="20"/>
+          <w:szCs w:val="20"/>
+          <w:u w:val="single"/>
+        </w:rPr>
+        <w:t>}</w:t>
       </w:r>
     </w:p>
     <w:p>
@@ -382,7 +458,29 @@
           <w:szCs w:val="20"/>
           <w:u w:val="single"/>
         </w:rPr>
-        <w:t>{receiver}</w:t>
+        <w:t>{</w:t>
+      </w:r>
+      <w:proofErr w:type="spellStart"/>
+      <w:r>
+        <w:rPr>
+          <w:rFonts w:ascii="Arial" w:hAnsi="Arial" w:cs="Arial"/>
+          <w:color w:val="000000" w:themeColor="text1"/>
+          <w:sz w:val="20"/>
+          <w:szCs w:val="20"/>
+          <w:u w:val="single"/>
+        </w:rPr>
+        <w:t>receiver</w:t>
+      </w:r>
+      <w:proofErr w:type="spellEnd"/>
+      <w:r>
+        <w:rPr>
+          <w:rFonts w:ascii="Arial" w:hAnsi="Arial" w:cs="Arial"/>
+          <w:color w:val="000000" w:themeColor="text1"/>
+          <w:sz w:val="20"/>
+          <w:szCs w:val="20"/>
+          <w:u w:val="single"/>
+        </w:rPr>
+        <w:t>}</w:t>
       </w:r>
       <w:r>
         <w:rPr>
@@ -545,7 +643,29 @@
           <w:szCs w:val="20"/>
           <w:u w:val="single"/>
         </w:rPr>
-        <w:t>{devolutionDate}</w:t>
+        <w:t>{</w:t>
+      </w:r>
+      <w:proofErr w:type="spellStart"/>
+      <w:r>
+        <w:rPr>
+          <w:rFonts w:ascii="Arial" w:hAnsi="Arial" w:cs="Arial"/>
+          <w:color w:val="000000" w:themeColor="text1"/>
+          <w:sz w:val="20"/>
+          <w:szCs w:val="20"/>
+          <w:u w:val="single"/>
+        </w:rPr>
+        <w:t>devolutionDate</w:t>
+      </w:r>
+      <w:proofErr w:type="spellEnd"/>
+      <w:r>
+        <w:rPr>
+          <w:rFonts w:ascii="Arial" w:hAnsi="Arial" w:cs="Arial"/>
+          <w:color w:val="000000" w:themeColor="text1"/>
+          <w:sz w:val="20"/>
+          <w:szCs w:val="20"/>
+          <w:u w:val="single"/>
+        </w:rPr>
+        <w:t>}</w:t>
       </w:r>
     </w:p>
     <w:p>
@@ -610,42 +730,6 @@
     </w:p>
     <w:p>
       <w:pPr>
-        <w:spacing w:after="0" w:line="240" w:lineRule="auto"/>
-        <w:rPr>
-          <w:rFonts w:ascii="Arial" w:hAnsi="Arial" w:cs="Arial"/>
-          <w:color w:val="000000" w:themeColor="text1"/>
-          <w:sz w:val="20"/>
-          <w:szCs w:val="20"/>
-          <w:u w:val="single"/>
-        </w:rPr>
-      </w:pPr>
-    </w:p>
-    <w:p>
-      <w:pPr>
-        <w:spacing w:after="0" w:line="240" w:lineRule="auto"/>
-        <w:rPr>
-          <w:rFonts w:ascii="Arial" w:hAnsi="Arial" w:cs="Arial"/>
-          <w:color w:val="000000" w:themeColor="text1"/>
-          <w:sz w:val="20"/>
-          <w:szCs w:val="20"/>
-          <w:u w:val="single"/>
-        </w:rPr>
-      </w:pPr>
-    </w:p>
-    <w:p>
-      <w:pPr>
-        <w:spacing w:after="0" w:line="240" w:lineRule="auto"/>
-        <w:rPr>
-          <w:rFonts w:ascii="Arial" w:hAnsi="Arial" w:cs="Arial"/>
-          <w:color w:val="000000" w:themeColor="text1"/>
-          <w:sz w:val="20"/>
-          <w:szCs w:val="20"/>
-          <w:u w:val="single"/>
-        </w:rPr>
-      </w:pPr>
-    </w:p>
-    <w:p>
-      <w:pPr>
         <w:spacing w:after="0" w:line="360" w:lineRule="auto"/>
         <w:jc w:val="center"/>
         <w:rPr>
@@ -655,14 +739,45 @@
           <w:szCs w:val="20"/>
         </w:rPr>
       </w:pPr>
-      <w:r>
-        <w:rPr>
-          <w:rFonts w:ascii="Arial" w:hAnsi="Arial" w:cs="Arial"/>
-          <w:color w:val="000000" w:themeColor="text1"/>
-          <w:sz w:val="20"/>
-          <w:szCs w:val="20"/>
-        </w:rPr>
-        <w:t>Caçapava,      de                             de 2024.</w:t>
+      <w:proofErr w:type="gramStart"/>
+      <w:r>
+        <w:rPr>
+          <w:rFonts w:ascii="Arial" w:hAnsi="Arial" w:cs="Arial"/>
+          <w:color w:val="000000" w:themeColor="text1"/>
+          <w:sz w:val="20"/>
+          <w:szCs w:val="20"/>
+        </w:rPr>
+        <w:t xml:space="preserve">Caçapava,   </w:t>
+      </w:r>
+      <w:proofErr w:type="gramEnd"/>
+      <w:r>
+        <w:rPr>
+          <w:rFonts w:ascii="Arial" w:hAnsi="Arial" w:cs="Arial"/>
+          <w:color w:val="000000" w:themeColor="text1"/>
+          <w:sz w:val="20"/>
+          <w:szCs w:val="20"/>
+        </w:rPr>
+        <w:t xml:space="preserve">   de                             </w:t>
+      </w:r>
+      <w:proofErr w:type="spellStart"/>
+      <w:r>
+        <w:rPr>
+          <w:rFonts w:ascii="Arial" w:hAnsi="Arial" w:cs="Arial"/>
+          <w:color w:val="000000" w:themeColor="text1"/>
+          <w:sz w:val="20"/>
+          <w:szCs w:val="20"/>
+        </w:rPr>
+        <w:t>de</w:t>
+      </w:r>
+      <w:proofErr w:type="spellEnd"/>
+      <w:r>
+        <w:rPr>
+          <w:rFonts w:ascii="Arial" w:hAnsi="Arial" w:cs="Arial"/>
+          <w:color w:val="000000" w:themeColor="text1"/>
+          <w:sz w:val="20"/>
+          <w:szCs w:val="20"/>
+        </w:rPr>
+        <w:t xml:space="preserve"> 2024.</w:t>
       </w:r>
     </w:p>
     <w:p>
@@ -680,6 +795,504 @@
     <w:p>
       <w:pPr>
         <w:spacing w:after="0" w:line="360" w:lineRule="auto"/>
+        <w:jc w:val="both"/>
+        <w:rPr>
+          <w:rFonts w:ascii="Arial" w:hAnsi="Arial" w:cs="Arial"/>
+          <w:color w:val="BFBFBF" w:themeColor="background1" w:themeShade="BF"/>
+          <w:sz w:val="20"/>
+          <w:szCs w:val="20"/>
+        </w:rPr>
+      </w:pPr>
+      <w:r>
+        <w:rPr>
+          <w:rFonts w:ascii="Arial" w:hAnsi="Arial" w:cs="Arial"/>
+          <w:noProof/>
+          <w:color w:val="BFBFBF" w:themeColor="background1" w:themeShade="BF"/>
+          <w:sz w:val="20"/>
+          <w:szCs w:val="20"/>
+          <w14:ligatures w14:val="none"/>
+        </w:rPr>
+        <mc:AlternateContent>
+          <mc:Choice Requires="wps">
+            <w:drawing>
+              <wp:anchor distT="0" distB="0" distL="114300" distR="114300" simplePos="0" relativeHeight="251660288" behindDoc="0" locked="0" layoutInCell="1" allowOverlap="1">
+                <wp:simplePos x="0" y="0"/>
+                <wp:positionH relativeFrom="column">
+                  <wp:posOffset>55418</wp:posOffset>
+                </wp:positionH>
+                <wp:positionV relativeFrom="paragraph">
+                  <wp:posOffset>46989</wp:posOffset>
+                </wp:positionV>
+                <wp:extent cx="3254375" cy="713163"/>
+                <wp:effectExtent l="0" t="0" r="0" b="0"/>
+                <wp:wrapNone/>
+                <wp:docPr id="1246564960" name="Caixa de Texto 2"/>
+                <wp:cNvGraphicFramePr/>
+                <a:graphic xmlns:a="http://schemas.openxmlformats.org/drawingml/2006/main">
+                  <a:graphicData uri="http://schemas.microsoft.com/office/word/2010/wordprocessingShape">
+                    <wps:wsp>
+                      <wps:cNvSpPr txBox="1"/>
+                      <wps:spPr>
+                        <a:xfrm>
+                          <a:off x="0" y="0"/>
+                          <a:ext cx="3254375" cy="713163"/>
+                        </a:xfrm>
+                        <a:prstGeom prst="rect">
+                          <a:avLst/>
+                        </a:prstGeom>
+                        <a:solidFill>
+                          <a:schemeClr val="lt1"/>
+                        </a:solidFill>
+                        <a:ln w="6350">
+                          <a:noFill/>
+                        </a:ln>
+                      </wps:spPr>
+                      <wps:txbx>
+                        <w:txbxContent>
+                          <w:p>
+                            <w:pPr>
+                              <w:spacing w:after="0" w:line="360" w:lineRule="auto"/>
+                              <w:jc w:val="center"/>
+                              <w:rPr>
+                                <w:rFonts w:ascii="Arial" w:hAnsi="Arial" w:cs="Arial"/>
+                                <w:color w:val="595959" w:themeColor="text1" w:themeTint="A6"/>
+                                <w:sz w:val="20"/>
+                                <w:szCs w:val="20"/>
+                              </w:rPr>
+                            </w:pPr>
+                            <w:r>
+                              <w:rPr>
+                                <w:rFonts w:ascii="Arial" w:hAnsi="Arial" w:cs="Arial"/>
+                                <w:color w:val="595959" w:themeColor="text1" w:themeTint="A6"/>
+                                <w:sz w:val="20"/>
+                                <w:szCs w:val="20"/>
+                              </w:rPr>
+                              <w:t>___________________________________</w:t>
+                            </w:r>
+                          </w:p>
+                          <w:p>
+                            <w:pPr>
+                              <w:spacing w:after="0" w:line="360" w:lineRule="auto"/>
+                              <w:jc w:val="center"/>
+                              <w:rPr>
+                                <w:rFonts w:ascii="Arial" w:hAnsi="Arial" w:cs="Arial"/>
+                                <w:color w:val="595959" w:themeColor="text1" w:themeTint="A6"/>
+                                <w:sz w:val="18"/>
+                                <w:szCs w:val="18"/>
+                              </w:rPr>
+                            </w:pPr>
+                            <w:r>
+                              <w:rPr>
+                                <w:rFonts w:ascii="Arial" w:hAnsi="Arial" w:cs="Arial"/>
+                                <w:color w:val="595959" w:themeColor="text1" w:themeTint="A6"/>
+                                <w:sz w:val="18"/>
+                                <w:szCs w:val="18"/>
+                              </w:rPr>
+                              <w:t>Assinatura ({rank} {</w:t>
+                            </w:r>
+                            <w:proofErr w:type="spellStart"/>
+                            <w:r>
+                              <w:rPr>
+                                <w:rFonts w:ascii="Arial" w:hAnsi="Arial" w:cs="Arial"/>
+                                <w:color w:val="595959" w:themeColor="text1" w:themeTint="A6"/>
+                                <w:sz w:val="18"/>
+                                <w:szCs w:val="18"/>
+                              </w:rPr>
+                              <w:t>warName</w:t>
+                            </w:r>
+                            <w:proofErr w:type="spellEnd"/>
+                            <w:r>
+                              <w:rPr>
+                                <w:rFonts w:ascii="Arial" w:hAnsi="Arial" w:cs="Arial"/>
+                                <w:color w:val="595959" w:themeColor="text1" w:themeTint="A6"/>
+                                <w:sz w:val="18"/>
+                                <w:szCs w:val="18"/>
+                              </w:rPr>
+                              <w:t>})</w:t>
+                            </w:r>
+                          </w:p>
+                          <w:p/>
+                        </w:txbxContent>
+                      </wps:txbx>
+                      <wps:bodyPr rot="0" spcFirstLastPara="0" vertOverflow="overflow" horzOverflow="overflow" vert="horz" wrap="square" lIns="91440" tIns="45720" rIns="91440" bIns="45720" numCol="1" spcCol="0" rtlCol="0" fromWordArt="0" anchor="t" anchorCtr="0" forceAA="0" compatLnSpc="1">
+                        <a:prstTxWarp prst="textNoShape">
+                          <a:avLst/>
+                        </a:prstTxWarp>
+                        <a:noAutofit/>
+                      </wps:bodyPr>
+                    </wps:wsp>
+                  </a:graphicData>
+                </a:graphic>
+                <wp14:sizeRelH relativeFrom="margin">
+                  <wp14:pctWidth>0</wp14:pctWidth>
+                </wp14:sizeRelH>
+                <wp14:sizeRelV relativeFrom="margin">
+                  <wp14:pctHeight>0</wp14:pctHeight>
+                </wp14:sizeRelV>
+              </wp:anchor>
+            </w:drawing>
+          </mc:Choice>
+          <mc:Fallback>
+            <w:pict>
+              <v:shapetype id="_x0000_t202" coordsize="21600,21600" o:spt="202" path="m,l,21600r21600,l21600,xe">
+                <v:stroke joinstyle="miter"/>
+                <v:path gradientshapeok="t" o:connecttype="rect"/>
+              </v:shapetype>
+              <v:shape id="Caixa de Texto 2" o:spid="_x0000_s1026" type="#_x0000_t202" style="position:absolute;left:0;text-align:left;margin-left:4.35pt;margin-top:3.7pt;width:256.25pt;height:56.15pt;z-index:251660288;visibility:visible;mso-wrap-style:square;mso-width-percent:0;mso-height-percent:0;mso-wrap-distance-left:9pt;mso-wrap-distance-top:0;mso-wrap-distance-right:9pt;mso-wrap-distance-bottom:0;mso-position-horizontal:absolute;mso-position-horizontal-relative:text;mso-position-vertical:absolute;mso-position-vertical-relative:text;mso-width-percent:0;mso-height-percent:0;mso-width-relative:margin;mso-height-relative:margin;v-text-anchor:top" o:gfxdata="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" fillcolor="white [3201]" stroked="f" strokeweight=".5pt">
+                <v:textbox>
+                  <w:txbxContent>
+                    <w:p>
+                      <w:pPr>
+                        <w:spacing w:after="0" w:line="360" w:lineRule="auto"/>
+                        <w:jc w:val="center"/>
+                        <w:rPr>
+                          <w:rFonts w:ascii="Arial" w:hAnsi="Arial" w:cs="Arial"/>
+                          <w:color w:val="595959" w:themeColor="text1" w:themeTint="A6"/>
+                          <w:sz w:val="20"/>
+                          <w:szCs w:val="20"/>
+                        </w:rPr>
+                      </w:pPr>
+                      <w:r>
+                        <w:rPr>
+                          <w:rFonts w:ascii="Arial" w:hAnsi="Arial" w:cs="Arial"/>
+                          <w:color w:val="595959" w:themeColor="text1" w:themeTint="A6"/>
+                          <w:sz w:val="20"/>
+                          <w:szCs w:val="20"/>
+                        </w:rPr>
+                        <w:t>___________________________________</w:t>
+                      </w:r>
+                    </w:p>
+                    <w:p>
+                      <w:pPr>
+                        <w:spacing w:after="0" w:line="360" w:lineRule="auto"/>
+                        <w:jc w:val="center"/>
+                        <w:rPr>
+                          <w:rFonts w:ascii="Arial" w:hAnsi="Arial" w:cs="Arial"/>
+                          <w:color w:val="595959" w:themeColor="text1" w:themeTint="A6"/>
+                          <w:sz w:val="18"/>
+                          <w:szCs w:val="18"/>
+                        </w:rPr>
+                      </w:pPr>
+                      <w:r>
+                        <w:rPr>
+                          <w:rFonts w:ascii="Arial" w:hAnsi="Arial" w:cs="Arial"/>
+                          <w:color w:val="595959" w:themeColor="text1" w:themeTint="A6"/>
+                          <w:sz w:val="18"/>
+                          <w:szCs w:val="18"/>
+                        </w:rPr>
+                        <w:t>Assinatura ({rank} {</w:t>
+                      </w:r>
+                      <w:proofErr w:type="spellStart"/>
+                      <w:r>
+                        <w:rPr>
+                          <w:rFonts w:ascii="Arial" w:hAnsi="Arial" w:cs="Arial"/>
+                          <w:color w:val="595959" w:themeColor="text1" w:themeTint="A6"/>
+                          <w:sz w:val="18"/>
+                          <w:szCs w:val="18"/>
+                        </w:rPr>
+                        <w:t>warName</w:t>
+                      </w:r>
+                      <w:proofErr w:type="spellEnd"/>
+                      <w:r>
+                        <w:rPr>
+                          <w:rFonts w:ascii="Arial" w:hAnsi="Arial" w:cs="Arial"/>
+                          <w:color w:val="595959" w:themeColor="text1" w:themeTint="A6"/>
+                          <w:sz w:val="18"/>
+                          <w:szCs w:val="18"/>
+                        </w:rPr>
+                        <w:t>})</w:t>
+                      </w:r>
+                    </w:p>
+                    <w:p/>
+                  </w:txbxContent>
+                </v:textbox>
+              </v:shape>
+            </w:pict>
+          </mc:Fallback>
+        </mc:AlternateContent>
+      </w:r>
+      <w:r>
+        <w:rPr>
+          <w:rFonts w:ascii="Arial" w:hAnsi="Arial" w:cs="Arial"/>
+          <w:noProof/>
+          <w:color w:val="BFBFBF" w:themeColor="background1" w:themeShade="BF"/>
+          <w:sz w:val="20"/>
+          <w:szCs w:val="20"/>
+          <w14:ligatures w14:val="none"/>
+        </w:rPr>
+        <mc:AlternateContent>
+          <mc:Choice Requires="wps">
+            <w:drawing>
+              <wp:anchor distT="0" distB="0" distL="114300" distR="114300" simplePos="0" relativeHeight="251662336" behindDoc="0" locked="0" layoutInCell="1" allowOverlap="1" wp14:anchorId="1A7B387E" wp14:editId="0432EFCD">
+                <wp:simplePos x="0" y="0"/>
+                <wp:positionH relativeFrom="column">
+                  <wp:posOffset>3311236</wp:posOffset>
+                </wp:positionH>
+                <wp:positionV relativeFrom="paragraph">
+                  <wp:posOffset>40063</wp:posOffset>
+                </wp:positionV>
+                <wp:extent cx="3254375" cy="720436"/>
+                <wp:effectExtent l="0" t="0" r="0" b="3810"/>
+                <wp:wrapNone/>
+                <wp:docPr id="2143314280" name="Caixa de Texto 2"/>
+                <wp:cNvGraphicFramePr/>
+                <a:graphic xmlns:a="http://schemas.openxmlformats.org/drawingml/2006/main">
+                  <a:graphicData uri="http://schemas.microsoft.com/office/word/2010/wordprocessingShape">
+                    <wps:wsp>
+                      <wps:cNvSpPr txBox="1"/>
+                      <wps:spPr>
+                        <a:xfrm>
+                          <a:off x="0" y="0"/>
+                          <a:ext cx="3254375" cy="720436"/>
+                        </a:xfrm>
+                        <a:prstGeom prst="rect">
+                          <a:avLst/>
+                        </a:prstGeom>
+                        <a:solidFill>
+                          <a:schemeClr val="lt1"/>
+                        </a:solidFill>
+                        <a:ln w="6350">
+                          <a:noFill/>
+                        </a:ln>
+                      </wps:spPr>
+                      <wps:txbx>
+                        <w:txbxContent>
+                          <w:p>
+                            <w:pPr>
+                              <w:spacing w:after="0" w:line="360" w:lineRule="auto"/>
+                              <w:jc w:val="center"/>
+                              <w:rPr>
+                                <w:rFonts w:ascii="Arial" w:hAnsi="Arial" w:cs="Arial"/>
+                                <w:color w:val="595959" w:themeColor="text1" w:themeTint="A6"/>
+                                <w:sz w:val="20"/>
+                                <w:szCs w:val="20"/>
+                              </w:rPr>
+                            </w:pPr>
+                            <w:r>
+                              <w:rPr>
+                                <w:rFonts w:ascii="Arial" w:hAnsi="Arial" w:cs="Arial"/>
+                                <w:color w:val="595959" w:themeColor="text1" w:themeTint="A6"/>
+                                <w:sz w:val="20"/>
+                                <w:szCs w:val="20"/>
+                              </w:rPr>
+                              <w:t>___________________________________</w:t>
+                            </w:r>
+                          </w:p>
+                          <w:p>
+                            <w:pPr>
+                              <w:spacing w:after="0" w:line="360" w:lineRule="auto"/>
+                              <w:jc w:val="center"/>
+                              <w:rPr>
+                                <w:rFonts w:ascii="Arial" w:hAnsi="Arial" w:cs="Arial"/>
+                                <w:color w:val="595959" w:themeColor="text1" w:themeTint="A6"/>
+                                <w:sz w:val="18"/>
+                                <w:szCs w:val="18"/>
+                              </w:rPr>
+                            </w:pPr>
+                            <w:r>
+                              <w:rPr>
+                                <w:rFonts w:ascii="Arial" w:hAnsi="Arial" w:cs="Arial"/>
+                                <w:color w:val="595959" w:themeColor="text1" w:themeTint="A6"/>
+                                <w:sz w:val="18"/>
+                                <w:szCs w:val="18"/>
+                              </w:rPr>
+                              <w:t>Assinatura do responsável pela cautela ({</w:t>
+                            </w:r>
+                            <w:proofErr w:type="spellStart"/>
+                            <w:r>
+                              <w:rPr>
+                                <w:rFonts w:ascii="Arial" w:hAnsi="Arial" w:cs="Arial"/>
+                                <w:color w:val="595959" w:themeColor="text1" w:themeTint="A6"/>
+                                <w:sz w:val="18"/>
+                                <w:szCs w:val="18"/>
+                              </w:rPr>
+                              <w:t>lenderRank</w:t>
+                            </w:r>
+                            <w:proofErr w:type="spellEnd"/>
+                            <w:r>
+                              <w:rPr>
+                                <w:rFonts w:ascii="Arial" w:hAnsi="Arial" w:cs="Arial"/>
+                                <w:color w:val="595959" w:themeColor="text1" w:themeTint="A6"/>
+                                <w:sz w:val="18"/>
+                                <w:szCs w:val="18"/>
+                              </w:rPr>
+                              <w:t>} {</w:t>
+                            </w:r>
+                            <w:proofErr w:type="spellStart"/>
+                            <w:r>
+                              <w:rPr>
+                                <w:rFonts w:ascii="Arial" w:hAnsi="Arial" w:cs="Arial"/>
+                                <w:color w:val="595959" w:themeColor="text1" w:themeTint="A6"/>
+                                <w:sz w:val="18"/>
+                                <w:szCs w:val="18"/>
+                              </w:rPr>
+                              <w:t>lender</w:t>
+                            </w:r>
+                            <w:proofErr w:type="spellEnd"/>
+                            <w:r>
+                              <w:rPr>
+                                <w:rFonts w:ascii="Arial" w:hAnsi="Arial" w:cs="Arial"/>
+                                <w:color w:val="595959" w:themeColor="text1" w:themeTint="A6"/>
+                                <w:sz w:val="18"/>
+                                <w:szCs w:val="18"/>
+                              </w:rPr>
+                              <w:t>})</w:t>
+                            </w:r>
+                          </w:p>
+                          <w:p>
+                            <w:pPr>
+                              <w:spacing w:after="0" w:line="360" w:lineRule="auto"/>
+                              <w:jc w:val="center"/>
+                            </w:pPr>
+                          </w:p>
+                        </w:txbxContent>
+                      </wps:txbx>
+                      <wps:bodyPr rot="0" spcFirstLastPara="0" vertOverflow="overflow" horzOverflow="overflow" vert="horz" wrap="square" lIns="91440" tIns="45720" rIns="91440" bIns="45720" numCol="1" spcCol="0" rtlCol="0" fromWordArt="0" anchor="t" anchorCtr="0" forceAA="0" compatLnSpc="1">
+                        <a:prstTxWarp prst="textNoShape">
+                          <a:avLst/>
+                        </a:prstTxWarp>
+                        <a:noAutofit/>
+                      </wps:bodyPr>
+                    </wps:wsp>
+                  </a:graphicData>
+                </a:graphic>
+                <wp14:sizeRelH relativeFrom="margin">
+                  <wp14:pctWidth>0</wp14:pctWidth>
+                </wp14:sizeRelH>
+                <wp14:sizeRelV relativeFrom="margin">
+                  <wp14:pctHeight>0</wp14:pctHeight>
+                </wp14:sizeRelV>
+              </wp:anchor>
+            </w:drawing>
+          </mc:Choice>
+          <mc:Fallback>
+            <w:pict>
+              <v:shape w14:anchorId="1A7B387E" id="_x0000_s1027" type="#_x0000_t202" style="position:absolute;left:0;text-align:left;margin-left:260.75pt;margin-top:3.15pt;width:256.25pt;height:56.75pt;z-index:251662336;visibility:visible;mso-wrap-style:square;mso-width-percent:0;mso-height-percent:0;mso-wrap-distance-left:9pt;mso-wrap-distance-top:0;mso-wrap-distance-right:9pt;mso-wrap-distance-bottom:0;mso-position-horizontal:absolute;mso-position-horizontal-relative:text;mso-position-vertical:absolute;mso-position-vertical-relative:text;mso-width-percent:0;mso-height-percent:0;mso-width-relative:margin;mso-height-relative:margin;v-text-anchor:top" o:gfxdata="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" fillcolor="white [3201]" stroked="f" strokeweight=".5pt">
+                <v:textbox>
+                  <w:txbxContent>
+                    <w:p>
+                      <w:pPr>
+                        <w:spacing w:after="0" w:line="360" w:lineRule="auto"/>
+                        <w:jc w:val="center"/>
+                        <w:rPr>
+                          <w:rFonts w:ascii="Arial" w:hAnsi="Arial" w:cs="Arial"/>
+                          <w:color w:val="595959" w:themeColor="text1" w:themeTint="A6"/>
+                          <w:sz w:val="20"/>
+                          <w:szCs w:val="20"/>
+                        </w:rPr>
+                      </w:pPr>
+                      <w:r>
+                        <w:rPr>
+                          <w:rFonts w:ascii="Arial" w:hAnsi="Arial" w:cs="Arial"/>
+                          <w:color w:val="595959" w:themeColor="text1" w:themeTint="A6"/>
+                          <w:sz w:val="20"/>
+                          <w:szCs w:val="20"/>
+                        </w:rPr>
+                        <w:t>___________________________________</w:t>
+                      </w:r>
+                    </w:p>
+                    <w:p>
+                      <w:pPr>
+                        <w:spacing w:after="0" w:line="360" w:lineRule="auto"/>
+                        <w:jc w:val="center"/>
+                        <w:rPr>
+                          <w:rFonts w:ascii="Arial" w:hAnsi="Arial" w:cs="Arial"/>
+                          <w:color w:val="595959" w:themeColor="text1" w:themeTint="A6"/>
+                          <w:sz w:val="18"/>
+                          <w:szCs w:val="18"/>
+                        </w:rPr>
+                      </w:pPr>
+                      <w:r>
+                        <w:rPr>
+                          <w:rFonts w:ascii="Arial" w:hAnsi="Arial" w:cs="Arial"/>
+                          <w:color w:val="595959" w:themeColor="text1" w:themeTint="A6"/>
+                          <w:sz w:val="18"/>
+                          <w:szCs w:val="18"/>
+                        </w:rPr>
+                        <w:t>Assinatura do responsável pela cautela ({</w:t>
+                      </w:r>
+                      <w:proofErr w:type="spellStart"/>
+                      <w:r>
+                        <w:rPr>
+                          <w:rFonts w:ascii="Arial" w:hAnsi="Arial" w:cs="Arial"/>
+                          <w:color w:val="595959" w:themeColor="text1" w:themeTint="A6"/>
+                          <w:sz w:val="18"/>
+                          <w:szCs w:val="18"/>
+                        </w:rPr>
+                        <w:t>lenderRank</w:t>
+                      </w:r>
+                      <w:proofErr w:type="spellEnd"/>
+                      <w:r>
+                        <w:rPr>
+                          <w:rFonts w:ascii="Arial" w:hAnsi="Arial" w:cs="Arial"/>
+                          <w:color w:val="595959" w:themeColor="text1" w:themeTint="A6"/>
+                          <w:sz w:val="18"/>
+                          <w:szCs w:val="18"/>
+                        </w:rPr>
+                        <w:t>} {</w:t>
+                      </w:r>
+                      <w:proofErr w:type="spellStart"/>
+                      <w:r>
+                        <w:rPr>
+                          <w:rFonts w:ascii="Arial" w:hAnsi="Arial" w:cs="Arial"/>
+                          <w:color w:val="595959" w:themeColor="text1" w:themeTint="A6"/>
+                          <w:sz w:val="18"/>
+                          <w:szCs w:val="18"/>
+                        </w:rPr>
+                        <w:t>lender</w:t>
+                      </w:r>
+                      <w:proofErr w:type="spellEnd"/>
+                      <w:r>
+                        <w:rPr>
+                          <w:rFonts w:ascii="Arial" w:hAnsi="Arial" w:cs="Arial"/>
+                          <w:color w:val="595959" w:themeColor="text1" w:themeTint="A6"/>
+                          <w:sz w:val="18"/>
+                          <w:szCs w:val="18"/>
+                        </w:rPr>
+                        <w:t>})</w:t>
+                      </w:r>
+                    </w:p>
+                    <w:p>
+                      <w:pPr>
+                        <w:spacing w:after="0" w:line="360" w:lineRule="auto"/>
+                        <w:jc w:val="center"/>
+                      </w:pPr>
+                    </w:p>
+                  </w:txbxContent>
+                </v:textbox>
+              </v:shape>
+            </w:pict>
+          </mc:Fallback>
+        </mc:AlternateContent>
+      </w:r>
+    </w:p>
+    <w:p>
+      <w:pPr>
+        <w:spacing w:after="0" w:line="360" w:lineRule="auto"/>
+        <w:jc w:val="both"/>
+        <w:rPr>
+          <w:rFonts w:ascii="Arial" w:hAnsi="Arial" w:cs="Arial"/>
+          <w:color w:val="BFBFBF" w:themeColor="background1" w:themeShade="BF"/>
+          <w:sz w:val="20"/>
+          <w:szCs w:val="20"/>
+        </w:rPr>
+      </w:pPr>
+    </w:p>
+    <w:p>
+      <w:pPr>
+        <w:spacing w:after="0" w:line="360" w:lineRule="auto"/>
+        <w:jc w:val="both"/>
+        <w:rPr>
+          <w:rFonts w:ascii="Arial" w:hAnsi="Arial" w:cs="Arial"/>
+          <w:color w:val="BFBFBF" w:themeColor="background1" w:themeShade="BF"/>
+          <w:sz w:val="20"/>
+          <w:szCs w:val="20"/>
+        </w:rPr>
+      </w:pPr>
+    </w:p>
+    <w:p>
+      <w:pPr>
+        <w:spacing w:after="0" w:line="360" w:lineRule="auto"/>
         <w:jc w:val="center"/>
         <w:rPr>
           <w:rFonts w:ascii="Arial" w:hAnsi="Arial" w:cs="Arial"/>
@@ -688,115 +1301,18 @@
           <w:szCs w:val="20"/>
         </w:rPr>
       </w:pPr>
-      <w:r>
+    </w:p>
+    <w:p>
+      <w:pPr>
+        <w:spacing w:after="0" w:line="360" w:lineRule="auto"/>
+        <w:jc w:val="center"/>
         <w:rPr>
           <w:rFonts w:ascii="Arial" w:hAnsi="Arial" w:cs="Arial"/>
           <w:color w:val="595959" w:themeColor="text1" w:themeTint="A6"/>
           <w:sz w:val="20"/>
           <w:szCs w:val="20"/>
         </w:rPr>
-        <w:t>___________________________________</w:t>
-      </w:r>
-    </w:p>
-    <w:p>
-      <w:pPr>
-        <w:spacing w:after="0" w:line="360" w:lineRule="auto"/>
-        <w:jc w:val="center"/>
-        <w:rPr>
-          <w:rFonts w:ascii="Arial" w:hAnsi="Arial" w:cs="Arial"/>
-          <w:color w:val="595959" w:themeColor="text1" w:themeTint="A6"/>
-          <w:sz w:val="20"/>
-          <w:szCs w:val="20"/>
-        </w:rPr>
-      </w:pPr>
-      <w:r>
-        <w:rPr>
-          <w:rFonts w:ascii="Arial" w:hAnsi="Arial" w:cs="Arial"/>
-          <w:color w:val="595959" w:themeColor="text1" w:themeTint="A6"/>
-          <w:sz w:val="20"/>
-          <w:szCs w:val="20"/>
-        </w:rPr>
-        <w:t xml:space="preserve">Assinatura </w:t>
-      </w:r>
-      <w:r>
-        <w:rPr>
-          <w:rFonts w:ascii="Arial" w:hAnsi="Arial" w:cs="Arial"/>
-          <w:color w:val="595959" w:themeColor="text1" w:themeTint="A6"/>
-          <w:sz w:val="20"/>
-          <w:szCs w:val="20"/>
-        </w:rPr>
-        <w:t>(</w:t>
-      </w:r>
-      <w:r>
-        <w:rPr>
-          <w:rFonts w:ascii="Arial" w:hAnsi="Arial" w:cs="Arial"/>
-          <w:color w:val="595959" w:themeColor="text1" w:themeTint="A6"/>
-          <w:sz w:val="20"/>
-          <w:szCs w:val="20"/>
-        </w:rPr>
-        <w:t>{rank}</w:t>
-      </w:r>
-      <w:r>
-        <w:rPr>
-          <w:rFonts w:ascii="Arial" w:hAnsi="Arial" w:cs="Arial"/>
-          <w:color w:val="595959" w:themeColor="text1" w:themeTint="A6"/>
-          <w:sz w:val="20"/>
-          <w:szCs w:val="20"/>
-        </w:rPr>
-        <w:t xml:space="preserve"> </w:t>
-      </w:r>
-      <w:r>
-        <w:rPr>
-          <w:rFonts w:ascii="Arial" w:hAnsi="Arial" w:cs="Arial"/>
-          <w:color w:val="595959" w:themeColor="text1" w:themeTint="A6"/>
-          <w:sz w:val="20"/>
-          <w:szCs w:val="20"/>
-        </w:rPr>
-        <w:t>{warName}</w:t>
-      </w:r>
-      <w:r>
-        <w:rPr>
-          <w:rFonts w:ascii="Arial" w:hAnsi="Arial" w:cs="Arial"/>
-          <w:color w:val="595959" w:themeColor="text1" w:themeTint="A6"/>
-          <w:sz w:val="20"/>
-          <w:szCs w:val="20"/>
-        </w:rPr>
-        <w:t>)</w:t>
-      </w:r>
-    </w:p>
-    <w:p>
-      <w:pPr>
-        <w:spacing w:after="0" w:line="360" w:lineRule="auto"/>
-        <w:jc w:val="center"/>
-        <w:rPr>
-          <w:rFonts w:ascii="Arial" w:hAnsi="Arial" w:cs="Arial"/>
-          <w:color w:val="595959" w:themeColor="text1" w:themeTint="A6"/>
-          <w:sz w:val="20"/>
-          <w:szCs w:val="20"/>
-        </w:rPr>
-      </w:pPr>
-    </w:p>
-    <w:p>
-      <w:pPr>
-        <w:spacing w:after="0" w:line="360" w:lineRule="auto"/>
-        <w:jc w:val="center"/>
-        <w:rPr>
-          <w:rFonts w:ascii="Arial" w:hAnsi="Arial" w:cs="Arial"/>
-          <w:color w:val="595959" w:themeColor="text1" w:themeTint="A6"/>
-          <w:sz w:val="20"/>
-          <w:szCs w:val="20"/>
-        </w:rPr>
-      </w:pPr>
-      <w:r>
-        <w:rPr>
-          <w:rFonts w:ascii="Arial" w:hAnsi="Arial" w:cs="Arial"/>
-          <w:color w:val="595959" w:themeColor="text1" w:themeTint="A6"/>
-          <w:sz w:val="20"/>
-          <w:szCs w:val="20"/>
-        </w:rPr>
-        <w:lastRenderedPageBreak/>
-        <w:t>___________________________________</w:t>
-      </w:r>
+      </w:pPr>
     </w:p>
     <w:p>
       <w:pPr>
@@ -818,6 +1334,7 @@
           <w:szCs w:val="20"/>
           <w14:ligatures w14:val="none"/>
         </w:rPr>
+        <w:lastRenderedPageBreak/>
         <mc:AlternateContent>
           <mc:Choice Requires="wps">
             <w:drawing>
@@ -961,11 +1478,7 @@
           </mc:Choice>
           <mc:Fallback>
             <w:pict>
-              <v:shapetype id="_x0000_t202" coordsize="21600,21600" o:spt="202" path="m,l,21600r21600,l21600,xe">
-                <v:stroke joinstyle="miter"/>
-                <v:path gradientshapeok="t" o:connecttype="rect"/>
-              </v:shapetype>
-              <v:shape id="Caixa de Texto 2" o:spid="_x0000_s1026" type="#_x0000_t202" style="position:absolute;left:0;text-align:left;margin-left:23.25pt;margin-top:60.8pt;width:472.1pt;height:110.3pt;z-index:251659264;visibility:visible;mso-wrap-style:square;mso-height-percent:0;mso-wrap-distance-left:9pt;mso-wrap-distance-top:0;mso-wrap-distance-right:9pt;mso-wrap-distance-bottom:0;mso-position-horizontal:absolute;mso-position-horizontal-relative:text;mso-position-vertical:absolute;mso-position-vertical-relative:text;mso-height-percent:0;mso-height-relative:margin;v-text-anchor:top" o:gfxdata="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" fillcolor="white [3201]" strokeweight=".5pt">
+              <v:shape id="_x0000_s1028" type="#_x0000_t202" style="position:absolute;left:0;text-align:left;margin-left:23.25pt;margin-top:60.8pt;width:472.1pt;height:110.3pt;z-index:251659264;visibility:visible;mso-wrap-style:square;mso-height-percent:0;mso-wrap-distance-left:9pt;mso-wrap-distance-top:0;mso-wrap-distance-right:9pt;mso-wrap-distance-bottom:0;mso-position-horizontal:absolute;mso-position-horizontal-relative:text;mso-position-vertical:absolute;mso-position-vertical-relative:text;mso-height-percent:0;mso-height-relative:margin;v-text-anchor:top" o:gfxdata="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" fillcolor="white [3201]" strokeweight=".5pt">
                 <v:textbox>
                   <w:txbxContent>
                     <w:p>
@@ -1060,56 +1573,95 @@
           </mc:Fallback>
         </mc:AlternateContent>
       </w:r>
-      <w:r>
-        <w:rPr>
-          <w:rFonts w:ascii="Arial" w:hAnsi="Arial" w:cs="Arial"/>
-          <w:color w:val="595959" w:themeColor="text1" w:themeTint="A6"/>
-          <w:sz w:val="20"/>
-          <w:szCs w:val="20"/>
-        </w:rPr>
-        <w:t>Assinatura do responsável pela cautela (</w:t>
-      </w:r>
-      <w:r>
-        <w:rPr>
-          <w:rFonts w:ascii="Arial" w:hAnsi="Arial" w:cs="Arial"/>
-          <w:color w:val="595959" w:themeColor="text1" w:themeTint="A6"/>
-          <w:sz w:val="20"/>
-          <w:szCs w:val="20"/>
-        </w:rPr>
-        <w:t>{lenderRank}</w:t>
-      </w:r>
-      <w:r>
-        <w:rPr>
-          <w:rFonts w:ascii="Arial" w:hAnsi="Arial" w:cs="Arial"/>
-          <w:color w:val="595959" w:themeColor="text1" w:themeTint="A6"/>
-          <w:sz w:val="20"/>
-          <w:szCs w:val="20"/>
-        </w:rPr>
-        <w:t xml:space="preserve"> </w:t>
-      </w:r>
-      <w:r>
-        <w:rPr>
-          <w:rFonts w:ascii="Arial" w:hAnsi="Arial" w:cs="Arial"/>
-          <w:color w:val="595959" w:themeColor="text1" w:themeTint="A6"/>
-          <w:sz w:val="20"/>
-          <w:szCs w:val="20"/>
-        </w:rPr>
-        <w:t>{lender}</w:t>
-      </w:r>
-      <w:r>
-        <w:rPr>
-          <w:rFonts w:ascii="Arial" w:hAnsi="Arial" w:cs="Arial"/>
-          <w:color w:val="595959" w:themeColor="text1" w:themeTint="A6"/>
-          <w:sz w:val="20"/>
-          <w:szCs w:val="20"/>
-        </w:rPr>
-        <w:t>)</w:t>
-      </w:r>
+    </w:p>
+    <w:p>
+      <w:pPr>
+        <w:rPr>
+          <w:rFonts w:ascii="Arial" w:hAnsi="Arial" w:cs="Arial"/>
+          <w:sz w:val="20"/>
+          <w:szCs w:val="20"/>
+        </w:rPr>
+      </w:pPr>
+    </w:p>
+    <w:p>
+      <w:pPr>
+        <w:rPr>
+          <w:rFonts w:ascii="Arial" w:hAnsi="Arial" w:cs="Arial"/>
+          <w:sz w:val="20"/>
+          <w:szCs w:val="20"/>
+        </w:rPr>
+      </w:pPr>
+    </w:p>
+    <w:p>
+      <w:pPr>
+        <w:rPr>
+          <w:rFonts w:ascii="Arial" w:hAnsi="Arial" w:cs="Arial"/>
+          <w:sz w:val="20"/>
+          <w:szCs w:val="20"/>
+        </w:rPr>
+      </w:pPr>
+    </w:p>
+    <w:p>
+      <w:pPr>
+        <w:rPr>
+          <w:rFonts w:ascii="Arial" w:hAnsi="Arial" w:cs="Arial"/>
+          <w:sz w:val="20"/>
+          <w:szCs w:val="20"/>
+        </w:rPr>
+      </w:pPr>
+    </w:p>
+    <w:p>
+      <w:pPr>
+        <w:rPr>
+          <w:rFonts w:ascii="Arial" w:hAnsi="Arial" w:cs="Arial"/>
+          <w:sz w:val="20"/>
+          <w:szCs w:val="20"/>
+        </w:rPr>
+      </w:pPr>
+    </w:p>
+    <w:p>
+      <w:pPr>
+        <w:rPr>
+          <w:rFonts w:ascii="Arial" w:hAnsi="Arial" w:cs="Arial"/>
+          <w:sz w:val="20"/>
+          <w:szCs w:val="20"/>
+        </w:rPr>
+      </w:pPr>
+    </w:p>
+    <w:p>
+      <w:pPr>
+        <w:rPr>
+          <w:rFonts w:ascii="Arial" w:hAnsi="Arial" w:cs="Arial"/>
+          <w:sz w:val="20"/>
+          <w:szCs w:val="20"/>
+        </w:rPr>
+      </w:pPr>
+    </w:p>
+    <w:p>
+      <w:pPr>
+        <w:rPr>
+          <w:rFonts w:ascii="Arial" w:hAnsi="Arial" w:cs="Arial"/>
+          <w:sz w:val="20"/>
+          <w:szCs w:val="20"/>
+        </w:rPr>
+      </w:pPr>
+    </w:p>
+    <w:p>
+      <w:pPr>
+        <w:rPr>
+          <w:rFonts w:ascii="Arial" w:hAnsi="Arial" w:cs="Arial"/>
+          <w:sz w:val="20"/>
+          <w:szCs w:val="20"/>
+        </w:rPr>
+      </w:pPr>
     </w:p>
     <w:sectPr>
       <w:headerReference w:type="even" r:id="rId8"/>
       <w:headerReference w:type="default" r:id="rId9"/>
-      <w:footerReference w:type="default" r:id="rId10"/>
+      <w:footerReference w:type="even" r:id="rId10"/>
+      <w:footerReference w:type="default" r:id="rId11"/>
+      <w:headerReference w:type="first" r:id="rId12"/>
+      <w:footerReference w:type="first" r:id="rId13"/>
       <w:pgSz w:w="11906" w:h="16838"/>
       <w:pgMar w:top="720" w:right="720" w:bottom="720" w:left="720" w:header="708" w:footer="708" w:gutter="0"/>
       <w:cols w:space="708"/>
@@ -1145,6 +1697,16 @@
 </file>
 
 <file path=word/footer1.xml><?xml version="1.0" encoding="utf-8"?>
+<w:ftr xmlns:wpc="http://schemas.microsoft.com/office/word/2010/wordprocessingCanvas" xmlns:cx="http://schemas.microsoft.com/office/drawing/2014/chartex" xmlns:cx1="http://schemas.microsoft.com/office/drawing/2015/9/8/chartex" xmlns:cx2="http://schemas.microsoft.com/office/drawing/2015/10/21/chartex" xmlns:cx3="http://schemas.microsoft.com/office/drawing/2016/5/9/chartex" xmlns:cx4="http://schemas.microsoft.com/office/drawing/2016/5/10/chartex" xmlns:cx5="http://schemas.microsoft.com/office/drawing/2016/5/11/chartex" xmlns:cx6="http://schemas.microsoft.com/office/drawing/2016/5/12/chartex" xmlns:cx7="http://schemas.microsoft.com/office/drawing/2016/5/13/chartex" xmlns:cx8="http://schemas.microsoft.com/office/drawing/2016/5/14/chartex" xmlns:mc="http://schemas.openxmlformats.org/markup-compatibility/2006" xmlns:aink="http://schemas.microsoft.com/office/drawing/2016/ink" xmlns:am3d="http://schemas.microsoft.com/office/drawing/2017/model3d" xmlns:o="urn:schemas-microsoft-com:office:office" xmlns:oel="http://schemas.microsoft.com/office/2019/extlst" xmlns:r="http://schemas.openxmlformats.org/officeDocument/2006/relationships" xmlns:m="http://schemas.openxmlformats.org/officeDocument/2006/math" xmlns:v="urn:schemas-microsoft-com:vml" xmlns:wp14="http://schemas.microsoft.com/office/word/2010/wordprocessingDrawing" xmlns:wp="http://schemas.openxmlformats.org/drawingml/2006/wordprocessingDrawing" xmlns:w10="urn:schemas-microsoft-com:office:word" xmlns:w="http://schemas.openxmlformats.org/wordprocessingml/2006/main" xmlns:w14="http://schemas.microsoft.com/office/word/2010/wordml" xmlns:w15="http://schemas.microsoft.com/office/word/2012/wordml" xmlns:w16cex="http://schemas.microsoft.com/office/word/2018/wordml/cex" xmlns:w16cid="http://schemas.microsoft.com/office/word/2016/wordml/cid" xmlns:w16="http://schemas.microsoft.com/office/word/2018/wordml" xmlns:w16du="http://schemas.microsoft.com/office/word/2023/wordml/word16du" xmlns:w16sdtdh="http://schemas.microsoft.com/office/word/2020/wordml/sdtdatahash" xmlns:w16se="http://schemas.microsoft.com/office/word/2015/wordml/symex" xmlns:wpg="http://schemas.microsoft.com/office/word/2010/wordprocessingGroup" xmlns:wpi="http://schemas.microsoft.com/office/word/2010/wordprocessingInk" xmlns:wne="http://schemas.microsoft.com/office/word/2006/wordml" xmlns:wps="http://schemas.microsoft.com/office/word/2010/wordprocessingShape" mc:Ignorable="w14 w15 w16se w16cid w16 w16cex w16sdtdh w16du wp14">
+  <w:p>
+    <w:pPr>
+      <w:pStyle w:val="Rodap"/>
+    </w:pPr>
+  </w:p>
+</w:ftr>
+</file>
+
+<file path=word/footer2.xml><?xml version="1.0" encoding="utf-8"?>
 <w:ftr xmlns:wpc="http://schemas.microsoft.com/office/word/2010/wordprocessingCanvas" xmlns:cx="http://schemas.microsoft.com/office/drawing/2014/chartex" xmlns:cx1="http://schemas.microsoft.com/office/drawing/2015/9/8/chartex" xmlns:cx2="http://schemas.microsoft.com/office/drawing/2015/10/21/chartex" xmlns:cx3="http://schemas.microsoft.com/office/drawing/2016/5/9/chartex" xmlns:cx4="http://schemas.microsoft.com/office/drawing/2016/5/10/chartex" xmlns:cx5="http://schemas.microsoft.com/office/drawing/2016/5/11/chartex" xmlns:cx6="http://schemas.microsoft.com/office/drawing/2016/5/12/chartex" xmlns:cx7="http://schemas.microsoft.com/office/drawing/2016/5/13/chartex" xmlns:cx8="http://schemas.microsoft.com/office/drawing/2016/5/14/chartex" xmlns:mc="http://schemas.openxmlformats.org/markup-compatibility/2006" xmlns:aink="http://schemas.microsoft.com/office/drawing/2016/ink" xmlns:am3d="http://schemas.microsoft.com/office/drawing/2017/model3d" xmlns:o="urn:schemas-microsoft-com:office:office" xmlns:oel="http://schemas.microsoft.com/office/2019/extlst" xmlns:r="http://schemas.openxmlformats.org/officeDocument/2006/relationships" xmlns:m="http://schemas.openxmlformats.org/officeDocument/2006/math" xmlns:v="urn:schemas-microsoft-com:vml" xmlns:wp14="http://schemas.microsoft.com/office/word/2010/wordprocessingDrawing" xmlns:wp="http://schemas.openxmlformats.org/drawingml/2006/wordprocessingDrawing" xmlns:w10="urn:schemas-microsoft-com:office:word" xmlns:w="http://schemas.openxmlformats.org/wordprocessingml/2006/main" xmlns:w14="http://schemas.microsoft.com/office/word/2010/wordml" xmlns:w15="http://schemas.microsoft.com/office/word/2012/wordml" xmlns:w16cex="http://schemas.microsoft.com/office/word/2018/wordml/cex" xmlns:w16cid="http://schemas.microsoft.com/office/word/2016/wordml/cid" xmlns:w16="http://schemas.microsoft.com/office/word/2018/wordml" xmlns:w16du="http://schemas.microsoft.com/office/word/2023/wordml/word16du" xmlns:w16sdtdh="http://schemas.microsoft.com/office/word/2020/wordml/sdtdatahash" xmlns:w16se="http://schemas.microsoft.com/office/word/2015/wordml/symex" xmlns:wpg="http://schemas.microsoft.com/office/word/2010/wordprocessingGroup" xmlns:wpi="http://schemas.microsoft.com/office/word/2010/wordprocessingInk" xmlns:wne="http://schemas.microsoft.com/office/word/2006/wordml" xmlns:wps="http://schemas.microsoft.com/office/word/2010/wordprocessingShape" mc:Ignorable="w14 w15 w16se w16cid w16 w16cex w16sdtdh w16du wp14">
   <w:p>
     <w:pPr>
@@ -1164,7 +1726,7 @@
         <w:sz w:val="20"/>
         <w:szCs w:val="20"/>
       </w:rPr>
-      <w:t>Seção de Informática</w:t>
+      <w:t xml:space="preserve">Seção de Informática </w:t>
     </w:r>
     <w:r>
       <w:rPr>
@@ -1173,8 +1735,18 @@
         <w:sz w:val="20"/>
         <w:szCs w:val="20"/>
       </w:rPr>
-      <w:t xml:space="preserve"> - 2024</w:t>
+      <w:t>- 2024</w:t>
     </w:r>
+  </w:p>
+</w:ftr>
+</file>
+
+<file path=word/footer3.xml><?xml version="1.0" encoding="utf-8"?>
+<w:ftr xmlns:wpc="http://schemas.microsoft.com/office/word/2010/wordprocessingCanvas" xmlns:cx="http://schemas.microsoft.com/office/drawing/2014/chartex" xmlns:cx1="http://schemas.microsoft.com/office/drawing/2015/9/8/chartex" xmlns:cx2="http://schemas.microsoft.com/office/drawing/2015/10/21/chartex" xmlns:cx3="http://schemas.microsoft.com/office/drawing/2016/5/9/chartex" xmlns:cx4="http://schemas.microsoft.com/office/drawing/2016/5/10/chartex" xmlns:cx5="http://schemas.microsoft.com/office/drawing/2016/5/11/chartex" xmlns:cx6="http://schemas.microsoft.com/office/drawing/2016/5/12/chartex" xmlns:cx7="http://schemas.microsoft.com/office/drawing/2016/5/13/chartex" xmlns:cx8="http://schemas.microsoft.com/office/drawing/2016/5/14/chartex" xmlns:mc="http://schemas.openxmlformats.org/markup-compatibility/2006" xmlns:aink="http://schemas.microsoft.com/office/drawing/2016/ink" xmlns:am3d="http://schemas.microsoft.com/office/drawing/2017/model3d" xmlns:o="urn:schemas-microsoft-com:office:office" xmlns:oel="http://schemas.microsoft.com/office/2019/extlst" xmlns:r="http://schemas.openxmlformats.org/officeDocument/2006/relationships" xmlns:m="http://schemas.openxmlformats.org/officeDocument/2006/math" xmlns:v="urn:schemas-microsoft-com:vml" xmlns:wp14="http://schemas.microsoft.com/office/word/2010/wordprocessingDrawing" xmlns:wp="http://schemas.openxmlformats.org/drawingml/2006/wordprocessingDrawing" xmlns:w10="urn:schemas-microsoft-com:office:word" xmlns:w="http://schemas.openxmlformats.org/wordprocessingml/2006/main" xmlns:w14="http://schemas.microsoft.com/office/word/2010/wordml" xmlns:w15="http://schemas.microsoft.com/office/word/2012/wordml" xmlns:w16cex="http://schemas.microsoft.com/office/word/2018/wordml/cex" xmlns:w16cid="http://schemas.microsoft.com/office/word/2016/wordml/cid" xmlns:w16="http://schemas.microsoft.com/office/word/2018/wordml" xmlns:w16du="http://schemas.microsoft.com/office/word/2023/wordml/word16du" xmlns:w16sdtdh="http://schemas.microsoft.com/office/word/2020/wordml/sdtdatahash" xmlns:w16se="http://schemas.microsoft.com/office/word/2015/wordml/symex" xmlns:wpg="http://schemas.microsoft.com/office/word/2010/wordprocessingGroup" xmlns:wpi="http://schemas.microsoft.com/office/word/2010/wordprocessingInk" xmlns:wne="http://schemas.microsoft.com/office/word/2006/wordml" xmlns:wps="http://schemas.microsoft.com/office/word/2010/wordprocessingShape" mc:Ignorable="w14 w15 w16se w16cid w16 w16cex w16sdtdh w16du wp14">
+  <w:p>
+    <w:pPr>
+      <w:pStyle w:val="Rodap"/>
+    </w:pPr>
   </w:p>
 </w:ftr>
 </file>
@@ -1465,6 +2037,16 @@
         <w:rFonts w:ascii="Arial" w:hAnsi="Arial" w:cs="Arial"/>
         <w:color w:val="BFBFBF" w:themeColor="background1" w:themeShade="BF"/>
       </w:rPr>
+    </w:pPr>
+  </w:p>
+</w:hdr>
+</file>
+
+<file path=word/header3.xml><?xml version="1.0" encoding="utf-8"?>
+<w:hdr xmlns:wpc="http://schemas.microsoft.com/office/word/2010/wordprocessingCanvas" xmlns:cx="http://schemas.microsoft.com/office/drawing/2014/chartex" xmlns:cx1="http://schemas.microsoft.com/office/drawing/2015/9/8/chartex" xmlns:cx2="http://schemas.microsoft.com/office/drawing/2015/10/21/chartex" xmlns:cx3="http://schemas.microsoft.com/office/drawing/2016/5/9/chartex" xmlns:cx4="http://schemas.microsoft.com/office/drawing/2016/5/10/chartex" xmlns:cx5="http://schemas.microsoft.com/office/drawing/2016/5/11/chartex" xmlns:cx6="http://schemas.microsoft.com/office/drawing/2016/5/12/chartex" xmlns:cx7="http://schemas.microsoft.com/office/drawing/2016/5/13/chartex" xmlns:cx8="http://schemas.microsoft.com/office/drawing/2016/5/14/chartex" xmlns:mc="http://schemas.openxmlformats.org/markup-compatibility/2006" xmlns:aink="http://schemas.microsoft.com/office/drawing/2016/ink" xmlns:am3d="http://schemas.microsoft.com/office/drawing/2017/model3d" xmlns:o="urn:schemas-microsoft-com:office:office" xmlns:oel="http://schemas.microsoft.com/office/2019/extlst" xmlns:r="http://schemas.openxmlformats.org/officeDocument/2006/relationships" xmlns:m="http://schemas.openxmlformats.org/officeDocument/2006/math" xmlns:v="urn:schemas-microsoft-com:vml" xmlns:wp14="http://schemas.microsoft.com/office/word/2010/wordprocessingDrawing" xmlns:wp="http://schemas.openxmlformats.org/drawingml/2006/wordprocessingDrawing" xmlns:w10="urn:schemas-microsoft-com:office:word" xmlns:w="http://schemas.openxmlformats.org/wordprocessingml/2006/main" xmlns:w14="http://schemas.microsoft.com/office/word/2010/wordml" xmlns:w15="http://schemas.microsoft.com/office/word/2012/wordml" xmlns:w16cex="http://schemas.microsoft.com/office/word/2018/wordml/cex" xmlns:w16cid="http://schemas.microsoft.com/office/word/2016/wordml/cid" xmlns:w16="http://schemas.microsoft.com/office/word/2018/wordml" xmlns:w16du="http://schemas.microsoft.com/office/word/2023/wordml/word16du" xmlns:w16sdtdh="http://schemas.microsoft.com/office/word/2020/wordml/sdtdatahash" xmlns:w16se="http://schemas.microsoft.com/office/word/2015/wordml/symex" xmlns:wpg="http://schemas.microsoft.com/office/word/2010/wordprocessingGroup" xmlns:wpi="http://schemas.microsoft.com/office/word/2010/wordprocessingInk" xmlns:wne="http://schemas.microsoft.com/office/word/2006/wordml" xmlns:wps="http://schemas.microsoft.com/office/word/2010/wordprocessingShape" mc:Ignorable="w14 w15 w16se w16cid w16 w16cex w16sdtdh w16du wp14">
+  <w:p>
+    <w:pPr>
+      <w:pStyle w:val="Cabealho"/>
     </w:pPr>
   </w:p>
 </w:hdr>
